--- a/Notes_for_C/Contents About.docx
+++ b/Notes_for_C/Contents About.docx
@@ -11,11 +11,2284 @@
           <w:szCs w:val="16"/>
         </w:rPr>
       </w:pPr>
-      <w:r>
-        <w:rPr>
-          <w:sz w:val="16"/>
-          <w:szCs w:val="16"/>
-        </w:rPr>
+    </w:p>
+    <w:p>
+      <w:pPr>
+        <w:ind w:left="-993" w:right="-897"/>
+        <w:jc w:val="both"/>
+        <w:rPr>
+          <w:sz w:val="16"/>
+          <w:szCs w:val="16"/>
+        </w:rPr>
+      </w:pPr>
+    </w:p>
+    <w:p>
+      <w:pPr>
+        <w:ind w:left="-993" w:right="-897"/>
+        <w:jc w:val="both"/>
+        <w:rPr>
+          <w:sz w:val="16"/>
+          <w:szCs w:val="16"/>
+        </w:rPr>
+      </w:pPr>
+    </w:p>
+    <w:p>
+      <w:pPr>
+        <w:ind w:left="-993" w:right="-897"/>
+        <w:jc w:val="both"/>
+        <w:rPr>
+          <w:sz w:val="16"/>
+          <w:szCs w:val="16"/>
+        </w:rPr>
+      </w:pPr>
+      <w:bookmarkStart w:id="0" w:name="_GoBack"/>
+      <w:bookmarkEnd w:id="0"/>
+    </w:p>
+    <w:p>
+      <w:pPr>
+        <w:ind w:left="-993" w:right="-897"/>
+        <w:jc w:val="both"/>
+        <w:rPr>
+          <w:sz w:val="16"/>
+          <w:szCs w:val="16"/>
+        </w:rPr>
+      </w:pPr>
+    </w:p>
+    <w:p>
+      <w:pPr>
+        <w:ind w:left="-993" w:right="-897"/>
+        <w:jc w:val="both"/>
+        <w:rPr>
+          <w:sz w:val="16"/>
+          <w:szCs w:val="16"/>
+        </w:rPr>
+      </w:pPr>
+    </w:p>
+    <w:p>
+      <w:pPr>
+        <w:ind w:left="-993" w:right="-897"/>
+        <w:jc w:val="both"/>
+        <w:rPr>
+          <w:sz w:val="16"/>
+          <w:szCs w:val="16"/>
+        </w:rPr>
+      </w:pPr>
+    </w:p>
+    <w:p>
+      <w:pPr>
+        <w:ind w:left="-993" w:right="-897"/>
+        <w:jc w:val="both"/>
+        <w:rPr>
+          <w:sz w:val="16"/>
+          <w:szCs w:val="16"/>
+        </w:rPr>
+      </w:pPr>
+    </w:p>
+    <w:p>
+      <w:pPr>
+        <w:ind w:left="-993" w:right="-897"/>
+        <w:jc w:val="both"/>
+        <w:rPr>
+          <w:sz w:val="16"/>
+          <w:szCs w:val="16"/>
+        </w:rPr>
+      </w:pPr>
+    </w:p>
+    <w:p>
+      <w:pPr>
+        <w:ind w:left="-993" w:right="-897"/>
+        <w:jc w:val="both"/>
+        <w:rPr>
+          <w:sz w:val="16"/>
+          <w:szCs w:val="16"/>
+        </w:rPr>
+      </w:pPr>
+    </w:p>
+    <w:p>
+      <w:pPr>
+        <w:ind w:left="-993" w:right="-897"/>
+        <w:jc w:val="both"/>
+        <w:rPr>
+          <w:sz w:val="16"/>
+          <w:szCs w:val="16"/>
+        </w:rPr>
+      </w:pPr>
+    </w:p>
+    <w:p>
+      <w:pPr>
+        <w:ind w:left="-993" w:right="-897"/>
+        <w:jc w:val="both"/>
+        <w:rPr>
+          <w:sz w:val="16"/>
+          <w:szCs w:val="16"/>
+        </w:rPr>
+      </w:pPr>
+    </w:p>
+    <w:p>
+      <w:pPr>
+        <w:ind w:left="-993" w:right="-897"/>
+        <w:jc w:val="both"/>
+        <w:rPr>
+          <w:sz w:val="16"/>
+          <w:szCs w:val="16"/>
+        </w:rPr>
+      </w:pPr>
+    </w:p>
+    <w:p>
+      <w:pPr>
+        <w:ind w:left="-993" w:right="-897"/>
+        <w:jc w:val="both"/>
+        <w:rPr>
+          <w:sz w:val="16"/>
+          <w:szCs w:val="16"/>
+        </w:rPr>
+      </w:pPr>
+    </w:p>
+    <w:p>
+      <w:pPr>
+        <w:ind w:left="-993" w:right="-897"/>
+        <w:jc w:val="both"/>
+        <w:rPr>
+          <w:sz w:val="16"/>
+          <w:szCs w:val="16"/>
+        </w:rPr>
+      </w:pPr>
+    </w:p>
+    <w:p>
+      <w:pPr>
+        <w:ind w:left="-993" w:right="-897"/>
+        <w:jc w:val="both"/>
+        <w:rPr>
+          <w:sz w:val="16"/>
+          <w:szCs w:val="16"/>
+        </w:rPr>
+      </w:pPr>
+    </w:p>
+    <w:p>
+      <w:pPr>
+        <w:ind w:left="-993" w:right="-897"/>
+        <w:jc w:val="both"/>
+        <w:rPr>
+          <w:sz w:val="16"/>
+          <w:szCs w:val="16"/>
+        </w:rPr>
+      </w:pPr>
+    </w:p>
+    <w:p>
+      <w:pPr>
+        <w:ind w:left="-993" w:right="-897"/>
+        <w:jc w:val="both"/>
+        <w:rPr>
+          <w:sz w:val="16"/>
+          <w:szCs w:val="16"/>
+        </w:rPr>
+      </w:pPr>
+    </w:p>
+    <w:p>
+      <w:pPr>
+        <w:ind w:left="-993" w:right="-897"/>
+        <w:jc w:val="both"/>
+        <w:rPr>
+          <w:sz w:val="16"/>
+          <w:szCs w:val="16"/>
+        </w:rPr>
+      </w:pPr>
+    </w:p>
+    <w:p>
+      <w:pPr>
+        <w:ind w:left="-993" w:right="-897"/>
+        <w:jc w:val="both"/>
+        <w:rPr>
+          <w:sz w:val="16"/>
+          <w:szCs w:val="16"/>
+        </w:rPr>
+      </w:pPr>
+    </w:p>
+    <w:p>
+      <w:pPr>
+        <w:ind w:left="-993" w:right="-897"/>
+        <w:jc w:val="both"/>
+        <w:rPr>
+          <w:sz w:val="16"/>
+          <w:szCs w:val="16"/>
+        </w:rPr>
+      </w:pPr>
+    </w:p>
+    <w:p>
+      <w:pPr>
+        <w:ind w:left="-993" w:right="-897"/>
+        <w:jc w:val="both"/>
+        <w:rPr>
+          <w:sz w:val="16"/>
+          <w:szCs w:val="16"/>
+        </w:rPr>
+      </w:pPr>
+    </w:p>
+    <w:p>
+      <w:pPr>
+        <w:ind w:left="-993" w:right="-897"/>
+        <w:jc w:val="both"/>
+        <w:rPr>
+          <w:sz w:val="16"/>
+          <w:szCs w:val="16"/>
+        </w:rPr>
+      </w:pPr>
+    </w:p>
+    <w:p>
+      <w:pPr>
+        <w:ind w:left="-993" w:right="-897"/>
+        <w:jc w:val="both"/>
+        <w:rPr>
+          <w:sz w:val="16"/>
+          <w:szCs w:val="16"/>
+        </w:rPr>
+      </w:pPr>
+    </w:p>
+    <w:p>
+      <w:pPr>
+        <w:ind w:left="-993" w:right="-897"/>
+        <w:jc w:val="both"/>
+        <w:rPr>
+          <w:sz w:val="16"/>
+          <w:szCs w:val="16"/>
+        </w:rPr>
+      </w:pPr>
+    </w:p>
+    <w:p>
+      <w:pPr>
+        <w:ind w:left="-993" w:right="-897"/>
+        <w:jc w:val="both"/>
+        <w:rPr>
+          <w:sz w:val="16"/>
+          <w:szCs w:val="16"/>
+        </w:rPr>
+      </w:pPr>
+    </w:p>
+    <w:p>
+      <w:pPr>
+        <w:ind w:left="-993" w:right="-897"/>
+        <w:jc w:val="both"/>
+        <w:rPr>
+          <w:sz w:val="16"/>
+          <w:szCs w:val="16"/>
+        </w:rPr>
+      </w:pPr>
+    </w:p>
+    <w:p>
+      <w:pPr>
+        <w:ind w:left="-993" w:right="-897"/>
+        <w:jc w:val="both"/>
+        <w:rPr>
+          <w:sz w:val="16"/>
+          <w:szCs w:val="16"/>
+        </w:rPr>
+      </w:pPr>
+    </w:p>
+    <w:p>
+      <w:pPr>
+        <w:ind w:left="-993" w:right="-897"/>
+        <w:jc w:val="both"/>
+        <w:rPr>
+          <w:sz w:val="16"/>
+          <w:szCs w:val="16"/>
+        </w:rPr>
+      </w:pPr>
+    </w:p>
+    <w:p>
+      <w:pPr>
+        <w:ind w:left="-993" w:right="-897"/>
+        <w:jc w:val="both"/>
+        <w:rPr>
+          <w:sz w:val="16"/>
+          <w:szCs w:val="16"/>
+        </w:rPr>
+      </w:pPr>
+    </w:p>
+    <w:p>
+      <w:pPr>
+        <w:ind w:left="-993" w:right="-897"/>
+        <w:jc w:val="both"/>
+        <w:rPr>
+          <w:sz w:val="16"/>
+          <w:szCs w:val="16"/>
+        </w:rPr>
+      </w:pPr>
+    </w:p>
+    <w:p>
+      <w:pPr>
+        <w:ind w:left="-993" w:right="-897"/>
+        <w:jc w:val="both"/>
+        <w:rPr>
+          <w:sz w:val="16"/>
+          <w:szCs w:val="16"/>
+        </w:rPr>
+      </w:pPr>
+    </w:p>
+    <w:p>
+      <w:pPr>
+        <w:ind w:left="-993" w:right="-897"/>
+        <w:jc w:val="both"/>
+        <w:rPr>
+          <w:sz w:val="16"/>
+          <w:szCs w:val="16"/>
+        </w:rPr>
+      </w:pPr>
+    </w:p>
+    <w:p>
+      <w:pPr>
+        <w:ind w:left="-993" w:right="-897"/>
+        <w:jc w:val="both"/>
+        <w:rPr>
+          <w:sz w:val="16"/>
+          <w:szCs w:val="16"/>
+        </w:rPr>
+      </w:pPr>
+    </w:p>
+    <w:p>
+      <w:pPr>
+        <w:ind w:left="-993" w:right="-897"/>
+        <w:jc w:val="both"/>
+        <w:rPr>
+          <w:sz w:val="16"/>
+          <w:szCs w:val="16"/>
+        </w:rPr>
+      </w:pPr>
+    </w:p>
+    <w:p>
+      <w:pPr>
+        <w:ind w:left="-993" w:right="-897"/>
+        <w:jc w:val="both"/>
+        <w:rPr>
+          <w:sz w:val="16"/>
+          <w:szCs w:val="16"/>
+        </w:rPr>
+      </w:pPr>
+    </w:p>
+    <w:p>
+      <w:pPr>
+        <w:ind w:left="-993" w:right="-897"/>
+        <w:jc w:val="both"/>
+        <w:rPr>
+          <w:sz w:val="16"/>
+          <w:szCs w:val="16"/>
+        </w:rPr>
+      </w:pPr>
+    </w:p>
+    <w:p>
+      <w:pPr>
+        <w:ind w:left="-993" w:right="-897"/>
+        <w:jc w:val="both"/>
+        <w:rPr>
+          <w:sz w:val="16"/>
+          <w:szCs w:val="16"/>
+        </w:rPr>
+      </w:pPr>
+    </w:p>
+    <w:p>
+      <w:pPr>
+        <w:ind w:left="-993" w:right="-897"/>
+        <w:jc w:val="both"/>
+        <w:rPr>
+          <w:sz w:val="16"/>
+          <w:szCs w:val="16"/>
+        </w:rPr>
+      </w:pPr>
+    </w:p>
+    <w:p>
+      <w:pPr>
+        <w:ind w:left="-993" w:right="-897"/>
+        <w:jc w:val="both"/>
+        <w:rPr>
+          <w:sz w:val="16"/>
+          <w:szCs w:val="16"/>
+        </w:rPr>
+      </w:pPr>
+    </w:p>
+    <w:p>
+      <w:pPr>
+        <w:ind w:left="-993" w:right="-897"/>
+        <w:jc w:val="both"/>
+        <w:rPr>
+          <w:sz w:val="16"/>
+          <w:szCs w:val="16"/>
+        </w:rPr>
+      </w:pPr>
+    </w:p>
+    <w:p>
+      <w:pPr>
+        <w:ind w:left="-993" w:right="-897"/>
+        <w:jc w:val="both"/>
+        <w:rPr>
+          <w:sz w:val="16"/>
+          <w:szCs w:val="16"/>
+        </w:rPr>
+      </w:pPr>
+    </w:p>
+    <w:p>
+      <w:pPr>
+        <w:ind w:left="-993" w:right="-897"/>
+        <w:jc w:val="both"/>
+        <w:rPr>
+          <w:sz w:val="16"/>
+          <w:szCs w:val="16"/>
+        </w:rPr>
+      </w:pPr>
+    </w:p>
+    <w:p>
+      <w:pPr>
+        <w:ind w:left="-993" w:right="-897"/>
+        <w:jc w:val="both"/>
+        <w:rPr>
+          <w:sz w:val="16"/>
+          <w:szCs w:val="16"/>
+        </w:rPr>
+      </w:pPr>
+    </w:p>
+    <w:p>
+      <w:pPr>
+        <w:ind w:left="-993" w:right="-897"/>
+        <w:jc w:val="both"/>
+        <w:rPr>
+          <w:sz w:val="16"/>
+          <w:szCs w:val="16"/>
+        </w:rPr>
+      </w:pPr>
+    </w:p>
+    <w:p>
+      <w:pPr>
+        <w:ind w:left="-993" w:right="-897"/>
+        <w:jc w:val="both"/>
+        <w:rPr>
+          <w:sz w:val="16"/>
+          <w:szCs w:val="16"/>
+        </w:rPr>
+      </w:pPr>
+    </w:p>
+    <w:p>
+      <w:pPr>
+        <w:ind w:left="-993" w:right="-897"/>
+        <w:jc w:val="both"/>
+        <w:rPr>
+          <w:sz w:val="16"/>
+          <w:szCs w:val="16"/>
+        </w:rPr>
+      </w:pPr>
+    </w:p>
+    <w:p>
+      <w:pPr>
+        <w:ind w:left="-993" w:right="-897"/>
+        <w:jc w:val="both"/>
+        <w:rPr>
+          <w:sz w:val="16"/>
+          <w:szCs w:val="16"/>
+        </w:rPr>
+      </w:pPr>
+    </w:p>
+    <w:p>
+      <w:pPr>
+        <w:ind w:left="-993" w:right="-897"/>
+        <w:jc w:val="both"/>
+        <w:rPr>
+          <w:sz w:val="16"/>
+          <w:szCs w:val="16"/>
+        </w:rPr>
+      </w:pPr>
+    </w:p>
+    <w:p>
+      <w:pPr>
+        <w:ind w:left="-993" w:right="-897"/>
+        <w:jc w:val="both"/>
+        <w:rPr>
+          <w:sz w:val="16"/>
+          <w:szCs w:val="16"/>
+        </w:rPr>
+      </w:pPr>
+    </w:p>
+    <w:p>
+      <w:pPr>
+        <w:ind w:left="-993" w:right="-897"/>
+        <w:jc w:val="both"/>
+        <w:rPr>
+          <w:sz w:val="16"/>
+          <w:szCs w:val="16"/>
+        </w:rPr>
+      </w:pPr>
+    </w:p>
+    <w:p>
+      <w:pPr>
+        <w:ind w:left="-993" w:right="-897"/>
+        <w:jc w:val="both"/>
+        <w:rPr>
+          <w:sz w:val="16"/>
+          <w:szCs w:val="16"/>
+        </w:rPr>
+      </w:pPr>
+    </w:p>
+    <w:p>
+      <w:pPr>
+        <w:ind w:left="-993" w:right="-897"/>
+        <w:jc w:val="both"/>
+        <w:rPr>
+          <w:sz w:val="16"/>
+          <w:szCs w:val="16"/>
+        </w:rPr>
+      </w:pPr>
+    </w:p>
+    <w:p>
+      <w:pPr>
+        <w:ind w:left="-993" w:right="-897"/>
+        <w:jc w:val="both"/>
+        <w:rPr>
+          <w:sz w:val="16"/>
+          <w:szCs w:val="16"/>
+        </w:rPr>
+      </w:pPr>
+    </w:p>
+    <w:p>
+      <w:pPr>
+        <w:ind w:left="-993" w:right="-897"/>
+        <w:jc w:val="both"/>
+        <w:rPr>
+          <w:sz w:val="16"/>
+          <w:szCs w:val="16"/>
+        </w:rPr>
+      </w:pPr>
+    </w:p>
+    <w:p>
+      <w:pPr>
+        <w:ind w:left="-993" w:right="-897"/>
+        <w:jc w:val="both"/>
+        <w:rPr>
+          <w:sz w:val="16"/>
+          <w:szCs w:val="16"/>
+        </w:rPr>
+      </w:pPr>
+    </w:p>
+    <w:p>
+      <w:pPr>
+        <w:ind w:left="-993" w:right="-897"/>
+        <w:jc w:val="both"/>
+        <w:rPr>
+          <w:sz w:val="16"/>
+          <w:szCs w:val="16"/>
+        </w:rPr>
+      </w:pPr>
+    </w:p>
+    <w:p>
+      <w:pPr>
+        <w:ind w:left="-993" w:right="-897"/>
+        <w:jc w:val="both"/>
+        <w:rPr>
+          <w:sz w:val="16"/>
+          <w:szCs w:val="16"/>
+        </w:rPr>
+      </w:pPr>
+    </w:p>
+    <w:p>
+      <w:pPr>
+        <w:ind w:left="-993" w:right="-897"/>
+        <w:jc w:val="both"/>
+        <w:rPr>
+          <w:sz w:val="16"/>
+          <w:szCs w:val="16"/>
+        </w:rPr>
+      </w:pPr>
+    </w:p>
+    <w:p>
+      <w:pPr>
+        <w:ind w:left="-993" w:right="-897"/>
+        <w:jc w:val="both"/>
+        <w:rPr>
+          <w:sz w:val="16"/>
+          <w:szCs w:val="16"/>
+        </w:rPr>
+      </w:pPr>
+    </w:p>
+    <w:p>
+      <w:pPr>
+        <w:ind w:left="-993" w:right="-897"/>
+        <w:jc w:val="both"/>
+        <w:rPr>
+          <w:sz w:val="16"/>
+          <w:szCs w:val="16"/>
+        </w:rPr>
+      </w:pPr>
+    </w:p>
+    <w:p>
+      <w:pPr>
+        <w:ind w:left="-993" w:right="-897"/>
+        <w:jc w:val="both"/>
+        <w:rPr>
+          <w:sz w:val="16"/>
+          <w:szCs w:val="16"/>
+        </w:rPr>
+      </w:pPr>
+    </w:p>
+    <w:p>
+      <w:pPr>
+        <w:ind w:left="-993" w:right="-897"/>
+        <w:jc w:val="both"/>
+        <w:rPr>
+          <w:sz w:val="16"/>
+          <w:szCs w:val="16"/>
+        </w:rPr>
+      </w:pPr>
+    </w:p>
+    <w:p>
+      <w:pPr>
+        <w:ind w:left="-993" w:right="-897"/>
+        <w:jc w:val="both"/>
+        <w:rPr>
+          <w:sz w:val="16"/>
+          <w:szCs w:val="16"/>
+        </w:rPr>
+      </w:pPr>
+    </w:p>
+    <w:p>
+      <w:pPr>
+        <w:ind w:left="-993" w:right="-897"/>
+        <w:jc w:val="both"/>
+        <w:rPr>
+          <w:sz w:val="16"/>
+          <w:szCs w:val="16"/>
+        </w:rPr>
+      </w:pPr>
+    </w:p>
+    <w:p>
+      <w:pPr>
+        <w:ind w:left="-993" w:right="-897"/>
+        <w:jc w:val="both"/>
+        <w:rPr>
+          <w:sz w:val="16"/>
+          <w:szCs w:val="16"/>
+        </w:rPr>
+      </w:pPr>
+    </w:p>
+    <w:p>
+      <w:pPr>
+        <w:ind w:left="-993" w:right="-897"/>
+        <w:jc w:val="both"/>
+        <w:rPr>
+          <w:sz w:val="16"/>
+          <w:szCs w:val="16"/>
+        </w:rPr>
+      </w:pPr>
+    </w:p>
+    <w:p>
+      <w:pPr>
+        <w:ind w:left="-993" w:right="-897"/>
+        <w:jc w:val="both"/>
+        <w:rPr>
+          <w:sz w:val="16"/>
+          <w:szCs w:val="16"/>
+        </w:rPr>
+      </w:pPr>
+    </w:p>
+    <w:p>
+      <w:pPr>
+        <w:ind w:left="-993" w:right="-897"/>
+        <w:jc w:val="both"/>
+        <w:rPr>
+          <w:sz w:val="16"/>
+          <w:szCs w:val="16"/>
+        </w:rPr>
+      </w:pPr>
+    </w:p>
+    <w:p>
+      <w:pPr>
+        <w:ind w:left="-993" w:right="-897"/>
+        <w:jc w:val="both"/>
+        <w:rPr>
+          <w:sz w:val="16"/>
+          <w:szCs w:val="16"/>
+        </w:rPr>
+      </w:pPr>
+    </w:p>
+    <w:p>
+      <w:pPr>
+        <w:ind w:left="-993" w:right="-897"/>
+        <w:jc w:val="both"/>
+        <w:rPr>
+          <w:sz w:val="16"/>
+          <w:szCs w:val="16"/>
+        </w:rPr>
+      </w:pPr>
+    </w:p>
+    <w:p>
+      <w:pPr>
+        <w:ind w:left="-993" w:right="-897"/>
+        <w:jc w:val="both"/>
+        <w:rPr>
+          <w:sz w:val="16"/>
+          <w:szCs w:val="16"/>
+        </w:rPr>
+      </w:pPr>
+    </w:p>
+    <w:p>
+      <w:pPr>
+        <w:ind w:left="-993" w:right="-897"/>
+        <w:jc w:val="both"/>
+        <w:rPr>
+          <w:sz w:val="16"/>
+          <w:szCs w:val="16"/>
+        </w:rPr>
+      </w:pPr>
+    </w:p>
+    <w:p>
+      <w:pPr>
+        <w:ind w:left="-993" w:right="-897"/>
+        <w:jc w:val="both"/>
+        <w:rPr>
+          <w:sz w:val="16"/>
+          <w:szCs w:val="16"/>
+        </w:rPr>
+      </w:pPr>
+    </w:p>
+    <w:p>
+      <w:pPr>
+        <w:ind w:left="-993" w:right="-897"/>
+        <w:jc w:val="both"/>
+        <w:rPr>
+          <w:sz w:val="16"/>
+          <w:szCs w:val="16"/>
+        </w:rPr>
+      </w:pPr>
+    </w:p>
+    <w:p>
+      <w:pPr>
+        <w:ind w:left="-993" w:right="-897"/>
+        <w:jc w:val="both"/>
+        <w:rPr>
+          <w:sz w:val="16"/>
+          <w:szCs w:val="16"/>
+        </w:rPr>
+      </w:pPr>
+    </w:p>
+    <w:p>
+      <w:pPr>
+        <w:ind w:left="-993" w:right="-897"/>
+        <w:jc w:val="both"/>
+        <w:rPr>
+          <w:sz w:val="16"/>
+          <w:szCs w:val="16"/>
+        </w:rPr>
+      </w:pPr>
+    </w:p>
+    <w:p>
+      <w:pPr>
+        <w:ind w:left="-993" w:right="-897"/>
+        <w:jc w:val="both"/>
+        <w:rPr>
+          <w:sz w:val="16"/>
+          <w:szCs w:val="16"/>
+        </w:rPr>
+      </w:pPr>
+    </w:p>
+    <w:p>
+      <w:pPr>
+        <w:ind w:left="-993" w:right="-897"/>
+        <w:jc w:val="both"/>
+        <w:rPr>
+          <w:sz w:val="16"/>
+          <w:szCs w:val="16"/>
+        </w:rPr>
+      </w:pPr>
+    </w:p>
+    <w:p>
+      <w:pPr>
+        <w:ind w:left="-993" w:right="-897"/>
+        <w:jc w:val="both"/>
+        <w:rPr>
+          <w:sz w:val="16"/>
+          <w:szCs w:val="16"/>
+        </w:rPr>
+      </w:pPr>
+    </w:p>
+    <w:p>
+      <w:pPr>
+        <w:ind w:left="-993" w:right="-897"/>
+        <w:jc w:val="both"/>
+        <w:rPr>
+          <w:sz w:val="16"/>
+          <w:szCs w:val="16"/>
+        </w:rPr>
+      </w:pPr>
+    </w:p>
+    <w:p>
+      <w:pPr>
+        <w:ind w:left="-993" w:right="-897"/>
+        <w:jc w:val="both"/>
+        <w:rPr>
+          <w:sz w:val="16"/>
+          <w:szCs w:val="16"/>
+        </w:rPr>
+      </w:pPr>
+    </w:p>
+    <w:p>
+      <w:pPr>
+        <w:ind w:left="-993" w:right="-897"/>
+        <w:jc w:val="both"/>
+        <w:rPr>
+          <w:sz w:val="16"/>
+          <w:szCs w:val="16"/>
+        </w:rPr>
+      </w:pPr>
+    </w:p>
+    <w:p>
+      <w:pPr>
+        <w:ind w:left="-993" w:right="-897"/>
+        <w:jc w:val="both"/>
+        <w:rPr>
+          <w:sz w:val="16"/>
+          <w:szCs w:val="16"/>
+        </w:rPr>
+      </w:pPr>
+    </w:p>
+    <w:p>
+      <w:pPr>
+        <w:ind w:left="-993" w:right="-897"/>
+        <w:jc w:val="both"/>
+        <w:rPr>
+          <w:sz w:val="16"/>
+          <w:szCs w:val="16"/>
+        </w:rPr>
+      </w:pPr>
+    </w:p>
+    <w:p>
+      <w:pPr>
+        <w:ind w:left="-993" w:right="-897"/>
+        <w:jc w:val="both"/>
+        <w:rPr>
+          <w:sz w:val="16"/>
+          <w:szCs w:val="16"/>
+        </w:rPr>
+      </w:pPr>
+    </w:p>
+    <w:p>
+      <w:pPr>
+        <w:ind w:left="-993" w:right="-897"/>
+        <w:jc w:val="both"/>
+        <w:rPr>
+          <w:sz w:val="16"/>
+          <w:szCs w:val="16"/>
+        </w:rPr>
+      </w:pPr>
+    </w:p>
+    <w:p>
+      <w:pPr>
+        <w:ind w:left="-993" w:right="-897"/>
+        <w:jc w:val="both"/>
+        <w:rPr>
+          <w:sz w:val="16"/>
+          <w:szCs w:val="16"/>
+        </w:rPr>
+      </w:pPr>
+    </w:p>
+    <w:p>
+      <w:pPr>
+        <w:ind w:left="-993" w:right="-897"/>
+        <w:jc w:val="both"/>
+        <w:rPr>
+          <w:sz w:val="16"/>
+          <w:szCs w:val="16"/>
+        </w:rPr>
+      </w:pPr>
+    </w:p>
+    <w:p>
+      <w:pPr>
+        <w:ind w:left="-993" w:right="-897"/>
+        <w:jc w:val="both"/>
+        <w:rPr>
+          <w:sz w:val="16"/>
+          <w:szCs w:val="16"/>
+        </w:rPr>
+      </w:pPr>
+    </w:p>
+    <w:p>
+      <w:pPr>
+        <w:ind w:left="-993" w:right="-897"/>
+        <w:jc w:val="both"/>
+        <w:rPr>
+          <w:sz w:val="16"/>
+          <w:szCs w:val="16"/>
+        </w:rPr>
+      </w:pPr>
+    </w:p>
+    <w:p>
+      <w:pPr>
+        <w:ind w:left="-993" w:right="-897"/>
+        <w:jc w:val="both"/>
+        <w:rPr>
+          <w:sz w:val="16"/>
+          <w:szCs w:val="16"/>
+        </w:rPr>
+      </w:pPr>
+    </w:p>
+    <w:p>
+      <w:pPr>
+        <w:ind w:left="-993" w:right="-897"/>
+        <w:jc w:val="both"/>
+        <w:rPr>
+          <w:sz w:val="16"/>
+          <w:szCs w:val="16"/>
+        </w:rPr>
+      </w:pPr>
+    </w:p>
+    <w:p>
+      <w:pPr>
+        <w:ind w:left="-993" w:right="-897"/>
+        <w:jc w:val="both"/>
+        <w:rPr>
+          <w:sz w:val="16"/>
+          <w:szCs w:val="16"/>
+        </w:rPr>
+      </w:pPr>
+    </w:p>
+    <w:p>
+      <w:pPr>
+        <w:ind w:left="-993" w:right="-897"/>
+        <w:jc w:val="both"/>
+        <w:rPr>
+          <w:sz w:val="16"/>
+          <w:szCs w:val="16"/>
+        </w:rPr>
+      </w:pPr>
+    </w:p>
+    <w:p>
+      <w:pPr>
+        <w:ind w:left="-993" w:right="-897"/>
+        <w:jc w:val="both"/>
+        <w:rPr>
+          <w:sz w:val="16"/>
+          <w:szCs w:val="16"/>
+        </w:rPr>
+      </w:pPr>
+    </w:p>
+    <w:p>
+      <w:pPr>
+        <w:ind w:left="-993" w:right="-897"/>
+        <w:jc w:val="both"/>
+        <w:rPr>
+          <w:sz w:val="16"/>
+          <w:szCs w:val="16"/>
+        </w:rPr>
+      </w:pPr>
+    </w:p>
+    <w:p>
+      <w:pPr>
+        <w:ind w:left="-993" w:right="-897"/>
+        <w:jc w:val="both"/>
+        <w:rPr>
+          <w:sz w:val="16"/>
+          <w:szCs w:val="16"/>
+        </w:rPr>
+      </w:pPr>
+    </w:p>
+    <w:p>
+      <w:pPr>
+        <w:ind w:left="-993" w:right="-897"/>
+        <w:jc w:val="both"/>
+        <w:rPr>
+          <w:sz w:val="16"/>
+          <w:szCs w:val="16"/>
+        </w:rPr>
+      </w:pPr>
+    </w:p>
+    <w:p>
+      <w:pPr>
+        <w:ind w:left="-993" w:right="-897"/>
+        <w:jc w:val="both"/>
+        <w:rPr>
+          <w:sz w:val="16"/>
+          <w:szCs w:val="16"/>
+        </w:rPr>
+      </w:pPr>
+    </w:p>
+    <w:p>
+      <w:pPr>
+        <w:ind w:left="-993" w:right="-897"/>
+        <w:jc w:val="both"/>
+        <w:rPr>
+          <w:sz w:val="16"/>
+          <w:szCs w:val="16"/>
+        </w:rPr>
+      </w:pPr>
+    </w:p>
+    <w:p>
+      <w:pPr>
+        <w:ind w:left="-993" w:right="-897"/>
+        <w:jc w:val="both"/>
+        <w:rPr>
+          <w:sz w:val="16"/>
+          <w:szCs w:val="16"/>
+        </w:rPr>
+      </w:pPr>
+    </w:p>
+    <w:p>
+      <w:pPr>
+        <w:ind w:left="-993" w:right="-897"/>
+        <w:jc w:val="both"/>
+        <w:rPr>
+          <w:sz w:val="16"/>
+          <w:szCs w:val="16"/>
+        </w:rPr>
+      </w:pPr>
+    </w:p>
+    <w:p>
+      <w:pPr>
+        <w:ind w:left="-993" w:right="-897"/>
+        <w:jc w:val="both"/>
+        <w:rPr>
+          <w:sz w:val="16"/>
+          <w:szCs w:val="16"/>
+        </w:rPr>
+      </w:pPr>
+    </w:p>
+    <w:p>
+      <w:pPr>
+        <w:ind w:left="-993" w:right="-897"/>
+        <w:jc w:val="both"/>
+        <w:rPr>
+          <w:sz w:val="16"/>
+          <w:szCs w:val="16"/>
+        </w:rPr>
+      </w:pPr>
+    </w:p>
+    <w:p>
+      <w:pPr>
+        <w:ind w:left="-993" w:right="-897"/>
+        <w:jc w:val="both"/>
+        <w:rPr>
+          <w:sz w:val="16"/>
+          <w:szCs w:val="16"/>
+        </w:rPr>
+      </w:pPr>
+    </w:p>
+    <w:p>
+      <w:pPr>
+        <w:ind w:left="-993" w:right="-897"/>
+        <w:jc w:val="both"/>
+        <w:rPr>
+          <w:sz w:val="16"/>
+          <w:szCs w:val="16"/>
+        </w:rPr>
+      </w:pPr>
+    </w:p>
+    <w:p>
+      <w:pPr>
+        <w:ind w:left="-993" w:right="-897"/>
+        <w:jc w:val="both"/>
+        <w:rPr>
+          <w:sz w:val="16"/>
+          <w:szCs w:val="16"/>
+        </w:rPr>
+      </w:pPr>
+    </w:p>
+    <w:p>
+      <w:pPr>
+        <w:ind w:left="-993" w:right="-897"/>
+        <w:jc w:val="both"/>
+        <w:rPr>
+          <w:sz w:val="16"/>
+          <w:szCs w:val="16"/>
+        </w:rPr>
+      </w:pPr>
+    </w:p>
+    <w:p>
+      <w:pPr>
+        <w:ind w:left="-993" w:right="-897"/>
+        <w:jc w:val="both"/>
+        <w:rPr>
+          <w:sz w:val="16"/>
+          <w:szCs w:val="16"/>
+        </w:rPr>
+      </w:pPr>
+    </w:p>
+    <w:p>
+      <w:pPr>
+        <w:ind w:left="-993" w:right="-897"/>
+        <w:jc w:val="both"/>
+        <w:rPr>
+          <w:sz w:val="16"/>
+          <w:szCs w:val="16"/>
+        </w:rPr>
+      </w:pPr>
+    </w:p>
+    <w:p>
+      <w:pPr>
+        <w:ind w:left="-993" w:right="-897"/>
+        <w:jc w:val="both"/>
+        <w:rPr>
+          <w:sz w:val="16"/>
+          <w:szCs w:val="16"/>
+        </w:rPr>
+      </w:pPr>
+    </w:p>
+    <w:p>
+      <w:pPr>
+        <w:ind w:left="-993" w:right="-897"/>
+        <w:jc w:val="both"/>
+        <w:rPr>
+          <w:sz w:val="16"/>
+          <w:szCs w:val="16"/>
+        </w:rPr>
+      </w:pPr>
+    </w:p>
+    <w:p>
+      <w:pPr>
+        <w:ind w:left="-993" w:right="-897"/>
+        <w:jc w:val="both"/>
+        <w:rPr>
+          <w:sz w:val="16"/>
+          <w:szCs w:val="16"/>
+        </w:rPr>
+      </w:pPr>
+    </w:p>
+    <w:p>
+      <w:pPr>
+        <w:ind w:left="-993" w:right="-897"/>
+        <w:jc w:val="both"/>
+        <w:rPr>
+          <w:sz w:val="16"/>
+          <w:szCs w:val="16"/>
+        </w:rPr>
+      </w:pPr>
+    </w:p>
+    <w:p>
+      <w:pPr>
+        <w:ind w:left="-993" w:right="-897"/>
+        <w:jc w:val="both"/>
+        <w:rPr>
+          <w:sz w:val="16"/>
+          <w:szCs w:val="16"/>
+        </w:rPr>
+      </w:pPr>
+    </w:p>
+    <w:p>
+      <w:pPr>
+        <w:ind w:left="-993" w:right="-897"/>
+        <w:jc w:val="both"/>
+        <w:rPr>
+          <w:sz w:val="16"/>
+          <w:szCs w:val="16"/>
+        </w:rPr>
+      </w:pPr>
+    </w:p>
+    <w:p>
+      <w:pPr>
+        <w:ind w:left="-993" w:right="-897"/>
+        <w:jc w:val="both"/>
+        <w:rPr>
+          <w:sz w:val="16"/>
+          <w:szCs w:val="16"/>
+        </w:rPr>
+      </w:pPr>
+    </w:p>
+    <w:p>
+      <w:pPr>
+        <w:ind w:left="-993" w:right="-897"/>
+        <w:jc w:val="both"/>
+        <w:rPr>
+          <w:sz w:val="16"/>
+          <w:szCs w:val="16"/>
+        </w:rPr>
+      </w:pPr>
+    </w:p>
+    <w:p>
+      <w:pPr>
+        <w:ind w:left="-993" w:right="-897"/>
+        <w:jc w:val="both"/>
+        <w:rPr>
+          <w:sz w:val="16"/>
+          <w:szCs w:val="16"/>
+        </w:rPr>
+      </w:pPr>
+    </w:p>
+    <w:p>
+      <w:pPr>
+        <w:ind w:left="-993" w:right="-897"/>
+        <w:jc w:val="both"/>
+        <w:rPr>
+          <w:sz w:val="16"/>
+          <w:szCs w:val="16"/>
+        </w:rPr>
+      </w:pPr>
+    </w:p>
+    <w:p>
+      <w:pPr>
+        <w:ind w:left="-993" w:right="-897"/>
+        <w:jc w:val="both"/>
+        <w:rPr>
+          <w:sz w:val="16"/>
+          <w:szCs w:val="16"/>
+        </w:rPr>
+      </w:pPr>
+    </w:p>
+    <w:p>
+      <w:pPr>
+        <w:ind w:left="-993" w:right="-897"/>
+        <w:jc w:val="both"/>
+        <w:rPr>
+          <w:sz w:val="16"/>
+          <w:szCs w:val="16"/>
+        </w:rPr>
+      </w:pPr>
+    </w:p>
+    <w:p>
+      <w:pPr>
+        <w:ind w:left="-993" w:right="-897"/>
+        <w:jc w:val="both"/>
+        <w:rPr>
+          <w:sz w:val="16"/>
+          <w:szCs w:val="16"/>
+        </w:rPr>
+      </w:pPr>
+    </w:p>
+    <w:p>
+      <w:pPr>
+        <w:ind w:left="-993" w:right="-897"/>
+        <w:jc w:val="both"/>
+        <w:rPr>
+          <w:sz w:val="16"/>
+          <w:szCs w:val="16"/>
+        </w:rPr>
+      </w:pPr>
+    </w:p>
+    <w:p>
+      <w:pPr>
+        <w:ind w:left="-993" w:right="-897"/>
+        <w:jc w:val="both"/>
+        <w:rPr>
+          <w:sz w:val="16"/>
+          <w:szCs w:val="16"/>
+        </w:rPr>
+      </w:pPr>
+    </w:p>
+    <w:p>
+      <w:pPr>
+        <w:ind w:left="-993" w:right="-897"/>
+        <w:jc w:val="both"/>
+        <w:rPr>
+          <w:sz w:val="16"/>
+          <w:szCs w:val="16"/>
+        </w:rPr>
+      </w:pPr>
+    </w:p>
+    <w:p>
+      <w:pPr>
+        <w:ind w:left="-993" w:right="-897"/>
+        <w:jc w:val="both"/>
+        <w:rPr>
+          <w:sz w:val="16"/>
+          <w:szCs w:val="16"/>
+        </w:rPr>
+      </w:pPr>
+    </w:p>
+    <w:p>
+      <w:pPr>
+        <w:ind w:left="-993" w:right="-897"/>
+        <w:jc w:val="both"/>
+        <w:rPr>
+          <w:sz w:val="16"/>
+          <w:szCs w:val="16"/>
+        </w:rPr>
+      </w:pPr>
+    </w:p>
+    <w:p>
+      <w:pPr>
+        <w:ind w:left="-993" w:right="-897"/>
+        <w:jc w:val="both"/>
+        <w:rPr>
+          <w:sz w:val="16"/>
+          <w:szCs w:val="16"/>
+        </w:rPr>
+      </w:pPr>
+    </w:p>
+    <w:p>
+      <w:pPr>
+        <w:ind w:left="-993" w:right="-897"/>
+        <w:jc w:val="both"/>
+        <w:rPr>
+          <w:sz w:val="16"/>
+          <w:szCs w:val="16"/>
+        </w:rPr>
+      </w:pPr>
+    </w:p>
+    <w:p>
+      <w:pPr>
+        <w:ind w:left="-993" w:right="-897"/>
+        <w:jc w:val="both"/>
+        <w:rPr>
+          <w:sz w:val="16"/>
+          <w:szCs w:val="16"/>
+        </w:rPr>
+      </w:pPr>
+    </w:p>
+    <w:p>
+      <w:pPr>
+        <w:ind w:left="-993" w:right="-897"/>
+        <w:jc w:val="both"/>
+        <w:rPr>
+          <w:sz w:val="16"/>
+          <w:szCs w:val="16"/>
+        </w:rPr>
+      </w:pPr>
+    </w:p>
+    <w:p>
+      <w:pPr>
+        <w:ind w:left="-993" w:right="-897"/>
+        <w:jc w:val="both"/>
+        <w:rPr>
+          <w:sz w:val="16"/>
+          <w:szCs w:val="16"/>
+        </w:rPr>
+      </w:pPr>
+    </w:p>
+    <w:p>
+      <w:pPr>
+        <w:ind w:left="-993" w:right="-897"/>
+        <w:jc w:val="both"/>
+        <w:rPr>
+          <w:sz w:val="16"/>
+          <w:szCs w:val="16"/>
+        </w:rPr>
+      </w:pPr>
+    </w:p>
+    <w:p>
+      <w:pPr>
+        <w:ind w:left="-993" w:right="-897"/>
+        <w:jc w:val="both"/>
+        <w:rPr>
+          <w:sz w:val="16"/>
+          <w:szCs w:val="16"/>
+        </w:rPr>
+      </w:pPr>
+    </w:p>
+    <w:p>
+      <w:pPr>
+        <w:ind w:left="-993" w:right="-897"/>
+        <w:jc w:val="both"/>
+        <w:rPr>
+          <w:sz w:val="16"/>
+          <w:szCs w:val="16"/>
+        </w:rPr>
+      </w:pPr>
+    </w:p>
+    <w:p>
+      <w:pPr>
+        <w:ind w:left="-993" w:right="-897"/>
+        <w:jc w:val="both"/>
+        <w:rPr>
+          <w:sz w:val="16"/>
+          <w:szCs w:val="16"/>
+        </w:rPr>
+      </w:pPr>
+    </w:p>
+    <w:p>
+      <w:pPr>
+        <w:ind w:left="-993" w:right="-897"/>
+        <w:jc w:val="both"/>
+        <w:rPr>
+          <w:sz w:val="16"/>
+          <w:szCs w:val="16"/>
+        </w:rPr>
+      </w:pPr>
+    </w:p>
+    <w:p>
+      <w:pPr>
+        <w:ind w:left="-993" w:right="-897"/>
+        <w:jc w:val="both"/>
+        <w:rPr>
+          <w:sz w:val="16"/>
+          <w:szCs w:val="16"/>
+        </w:rPr>
+      </w:pPr>
+    </w:p>
+    <w:p>
+      <w:pPr>
+        <w:ind w:left="-993" w:right="-897"/>
+        <w:jc w:val="both"/>
+        <w:rPr>
+          <w:sz w:val="16"/>
+          <w:szCs w:val="16"/>
+        </w:rPr>
+      </w:pPr>
+    </w:p>
+    <w:p>
+      <w:pPr>
+        <w:ind w:left="-993" w:right="-897"/>
+        <w:jc w:val="both"/>
+        <w:rPr>
+          <w:sz w:val="16"/>
+          <w:szCs w:val="16"/>
+        </w:rPr>
+      </w:pPr>
+    </w:p>
+    <w:p>
+      <w:pPr>
+        <w:ind w:left="-993" w:right="-897"/>
+        <w:jc w:val="both"/>
+        <w:rPr>
+          <w:sz w:val="16"/>
+          <w:szCs w:val="16"/>
+        </w:rPr>
+      </w:pPr>
+    </w:p>
+    <w:p>
+      <w:pPr>
+        <w:ind w:left="-993" w:right="-897"/>
+        <w:jc w:val="both"/>
+        <w:rPr>
+          <w:sz w:val="16"/>
+          <w:szCs w:val="16"/>
+        </w:rPr>
+      </w:pPr>
+    </w:p>
+    <w:p>
+      <w:pPr>
+        <w:ind w:left="-993" w:right="-897"/>
+        <w:jc w:val="both"/>
+        <w:rPr>
+          <w:sz w:val="16"/>
+          <w:szCs w:val="16"/>
+        </w:rPr>
+      </w:pPr>
+    </w:p>
+    <w:p>
+      <w:pPr>
+        <w:ind w:left="-993" w:right="-897"/>
+        <w:jc w:val="both"/>
+        <w:rPr>
+          <w:sz w:val="16"/>
+          <w:szCs w:val="16"/>
+        </w:rPr>
+      </w:pPr>
+    </w:p>
+    <w:p>
+      <w:pPr>
+        <w:ind w:left="-993" w:right="-897"/>
+        <w:jc w:val="both"/>
+        <w:rPr>
+          <w:sz w:val="16"/>
+          <w:szCs w:val="16"/>
+        </w:rPr>
+      </w:pPr>
+    </w:p>
+    <w:p>
+      <w:pPr>
+        <w:ind w:left="-993" w:right="-897"/>
+        <w:jc w:val="both"/>
+        <w:rPr>
+          <w:sz w:val="16"/>
+          <w:szCs w:val="16"/>
+        </w:rPr>
+      </w:pPr>
+    </w:p>
+    <w:p>
+      <w:pPr>
+        <w:ind w:left="-993" w:right="-897"/>
+        <w:jc w:val="both"/>
+        <w:rPr>
+          <w:sz w:val="16"/>
+          <w:szCs w:val="16"/>
+        </w:rPr>
+      </w:pPr>
+    </w:p>
+    <w:p>
+      <w:pPr>
+        <w:ind w:left="-993" w:right="-897"/>
+        <w:jc w:val="both"/>
+        <w:rPr>
+          <w:sz w:val="16"/>
+          <w:szCs w:val="16"/>
+        </w:rPr>
+      </w:pPr>
+    </w:p>
+    <w:p>
+      <w:pPr>
+        <w:ind w:left="-993" w:right="-897"/>
+        <w:jc w:val="both"/>
+        <w:rPr>
+          <w:sz w:val="16"/>
+          <w:szCs w:val="16"/>
+        </w:rPr>
+      </w:pPr>
+    </w:p>
+    <w:p>
+      <w:pPr>
+        <w:ind w:left="-993" w:right="-897"/>
+        <w:jc w:val="both"/>
+        <w:rPr>
+          <w:sz w:val="16"/>
+          <w:szCs w:val="16"/>
+        </w:rPr>
+      </w:pPr>
+    </w:p>
+    <w:p>
+      <w:pPr>
+        <w:ind w:left="-993" w:right="-897"/>
+        <w:jc w:val="both"/>
+        <w:rPr>
+          <w:sz w:val="16"/>
+          <w:szCs w:val="16"/>
+        </w:rPr>
+      </w:pPr>
+    </w:p>
+    <w:p>
+      <w:pPr>
+        <w:ind w:left="-993" w:right="-897"/>
+        <w:jc w:val="both"/>
+        <w:rPr>
+          <w:sz w:val="16"/>
+          <w:szCs w:val="16"/>
+        </w:rPr>
+      </w:pPr>
+    </w:p>
+    <w:p>
+      <w:pPr>
+        <w:ind w:left="-993" w:right="-897"/>
+        <w:jc w:val="both"/>
+        <w:rPr>
+          <w:sz w:val="16"/>
+          <w:szCs w:val="16"/>
+        </w:rPr>
+      </w:pPr>
+    </w:p>
+    <w:p>
+      <w:pPr>
+        <w:ind w:left="-993" w:right="-897"/>
+        <w:jc w:val="both"/>
+        <w:rPr>
+          <w:sz w:val="16"/>
+          <w:szCs w:val="16"/>
+        </w:rPr>
+      </w:pPr>
+    </w:p>
+    <w:p>
+      <w:pPr>
+        <w:ind w:left="-993" w:right="-897"/>
+        <w:jc w:val="both"/>
+        <w:rPr>
+          <w:sz w:val="16"/>
+          <w:szCs w:val="16"/>
+        </w:rPr>
+      </w:pPr>
+    </w:p>
+    <w:p>
+      <w:pPr>
+        <w:ind w:left="-993" w:right="-897"/>
+        <w:jc w:val="both"/>
+        <w:rPr>
+          <w:sz w:val="16"/>
+          <w:szCs w:val="16"/>
+        </w:rPr>
+      </w:pPr>
+    </w:p>
+    <w:p>
+      <w:pPr>
+        <w:ind w:left="-993" w:right="-897"/>
+        <w:jc w:val="both"/>
+        <w:rPr>
+          <w:sz w:val="16"/>
+          <w:szCs w:val="16"/>
+        </w:rPr>
+      </w:pPr>
+    </w:p>
+    <w:p>
+      <w:pPr>
+        <w:ind w:left="-993" w:right="-897"/>
+        <w:jc w:val="both"/>
+        <w:rPr>
+          <w:sz w:val="16"/>
+          <w:szCs w:val="16"/>
+        </w:rPr>
+      </w:pPr>
+    </w:p>
+    <w:p>
+      <w:pPr>
+        <w:ind w:left="-993" w:right="-897"/>
+        <w:jc w:val="both"/>
+        <w:rPr>
+          <w:sz w:val="16"/>
+          <w:szCs w:val="16"/>
+        </w:rPr>
+      </w:pPr>
+    </w:p>
+    <w:p>
+      <w:pPr>
+        <w:ind w:left="-993" w:right="-897"/>
+        <w:jc w:val="both"/>
+        <w:rPr>
+          <w:sz w:val="16"/>
+          <w:szCs w:val="16"/>
+        </w:rPr>
+      </w:pPr>
+    </w:p>
+    <w:p>
+      <w:pPr>
+        <w:ind w:left="-993" w:right="-897"/>
+        <w:jc w:val="both"/>
+        <w:rPr>
+          <w:sz w:val="16"/>
+          <w:szCs w:val="16"/>
+        </w:rPr>
+      </w:pPr>
+    </w:p>
+    <w:p>
+      <w:pPr>
+        <w:ind w:left="-993" w:right="-897"/>
+        <w:jc w:val="both"/>
+        <w:rPr>
+          <w:sz w:val="16"/>
+          <w:szCs w:val="16"/>
+        </w:rPr>
+      </w:pPr>
+    </w:p>
+    <w:p>
+      <w:pPr>
+        <w:ind w:left="-993" w:right="-897"/>
+        <w:jc w:val="both"/>
+        <w:rPr>
+          <w:sz w:val="16"/>
+          <w:szCs w:val="16"/>
+        </w:rPr>
+      </w:pPr>
+    </w:p>
+    <w:p>
+      <w:pPr>
+        <w:ind w:left="-993" w:right="-897"/>
+        <w:jc w:val="both"/>
+        <w:rPr>
+          <w:sz w:val="16"/>
+          <w:szCs w:val="16"/>
+        </w:rPr>
+      </w:pPr>
+    </w:p>
+    <w:p>
+      <w:pPr>
+        <w:ind w:left="-993" w:right="-897"/>
+        <w:jc w:val="both"/>
+        <w:rPr>
+          <w:sz w:val="16"/>
+          <w:szCs w:val="16"/>
+        </w:rPr>
+      </w:pPr>
+    </w:p>
+    <w:p>
+      <w:pPr>
+        <w:ind w:left="-993" w:right="-897"/>
+        <w:jc w:val="both"/>
+        <w:rPr>
+          <w:sz w:val="16"/>
+          <w:szCs w:val="16"/>
+        </w:rPr>
+      </w:pPr>
+    </w:p>
+    <w:p>
+      <w:pPr>
+        <w:ind w:left="-993" w:right="-897"/>
+        <w:jc w:val="both"/>
+        <w:rPr>
+          <w:sz w:val="16"/>
+          <w:szCs w:val="16"/>
+        </w:rPr>
+      </w:pPr>
+    </w:p>
+    <w:p>
+      <w:pPr>
+        <w:ind w:left="-993" w:right="-897"/>
+        <w:jc w:val="both"/>
+        <w:rPr>
+          <w:sz w:val="16"/>
+          <w:szCs w:val="16"/>
+        </w:rPr>
+      </w:pPr>
+    </w:p>
+    <w:p>
+      <w:pPr>
+        <w:ind w:left="-993" w:right="-897"/>
+        <w:jc w:val="both"/>
+        <w:rPr>
+          <w:sz w:val="16"/>
+          <w:szCs w:val="16"/>
+        </w:rPr>
+      </w:pPr>
+    </w:p>
+    <w:p>
+      <w:pPr>
+        <w:ind w:left="-993" w:right="-897"/>
+        <w:jc w:val="both"/>
+        <w:rPr>
+          <w:sz w:val="16"/>
+          <w:szCs w:val="16"/>
+        </w:rPr>
+      </w:pPr>
+    </w:p>
+    <w:p>
+      <w:pPr>
+        <w:ind w:left="-993" w:right="-897"/>
+        <w:jc w:val="both"/>
+        <w:rPr>
+          <w:sz w:val="16"/>
+          <w:szCs w:val="16"/>
+        </w:rPr>
+      </w:pPr>
+    </w:p>
+    <w:p>
+      <w:pPr>
+        <w:ind w:left="-993" w:right="-897"/>
+        <w:jc w:val="both"/>
+        <w:rPr>
+          <w:sz w:val="16"/>
+          <w:szCs w:val="16"/>
+        </w:rPr>
+      </w:pPr>
+    </w:p>
+    <w:p>
+      <w:pPr>
+        <w:ind w:left="-993" w:right="-897"/>
+        <w:jc w:val="both"/>
+        <w:rPr>
+          <w:sz w:val="16"/>
+          <w:szCs w:val="16"/>
+        </w:rPr>
+      </w:pPr>
+    </w:p>
+    <w:p>
+      <w:pPr>
+        <w:ind w:left="-993" w:right="-897"/>
+        <w:jc w:val="both"/>
+        <w:rPr>
+          <w:sz w:val="16"/>
+          <w:szCs w:val="16"/>
+        </w:rPr>
+      </w:pPr>
+    </w:p>
+    <w:p>
+      <w:pPr>
+        <w:ind w:left="-993" w:right="-897"/>
+        <w:jc w:val="both"/>
+        <w:rPr>
+          <w:sz w:val="16"/>
+          <w:szCs w:val="16"/>
+        </w:rPr>
+      </w:pPr>
+    </w:p>
+    <w:p>
+      <w:pPr>
+        <w:ind w:left="-993" w:right="-897"/>
+        <w:jc w:val="both"/>
+        <w:rPr>
+          <w:sz w:val="16"/>
+          <w:szCs w:val="16"/>
+        </w:rPr>
+      </w:pPr>
+    </w:p>
+    <w:p>
+      <w:pPr>
+        <w:ind w:left="-993" w:right="-897"/>
+        <w:jc w:val="both"/>
+        <w:rPr>
+          <w:sz w:val="16"/>
+          <w:szCs w:val="16"/>
+        </w:rPr>
+      </w:pPr>
+    </w:p>
+    <w:p>
+      <w:pPr>
+        <w:ind w:left="-993" w:right="-897"/>
+        <w:jc w:val="both"/>
+        <w:rPr>
+          <w:sz w:val="16"/>
+          <w:szCs w:val="16"/>
+        </w:rPr>
+      </w:pPr>
+    </w:p>
+    <w:p>
+      <w:pPr>
+        <w:ind w:left="-993" w:right="-897"/>
+        <w:jc w:val="both"/>
+        <w:rPr>
+          <w:sz w:val="16"/>
+          <w:szCs w:val="16"/>
+        </w:rPr>
+      </w:pPr>
+    </w:p>
+    <w:p>
+      <w:pPr>
+        <w:ind w:left="-993" w:right="-897"/>
+        <w:jc w:val="both"/>
+        <w:rPr>
+          <w:sz w:val="16"/>
+          <w:szCs w:val="16"/>
+        </w:rPr>
+      </w:pPr>
+    </w:p>
+    <w:p>
+      <w:pPr>
+        <w:ind w:left="-993" w:right="-897"/>
+        <w:jc w:val="both"/>
+        <w:rPr>
+          <w:sz w:val="16"/>
+          <w:szCs w:val="16"/>
+        </w:rPr>
+      </w:pPr>
+    </w:p>
+    <w:p>
+      <w:pPr>
+        <w:ind w:left="-993" w:right="-897"/>
+        <w:jc w:val="both"/>
+        <w:rPr>
+          <w:sz w:val="16"/>
+          <w:szCs w:val="16"/>
+        </w:rPr>
+      </w:pPr>
+    </w:p>
+    <w:p>
+      <w:pPr>
+        <w:ind w:left="-993" w:right="-897"/>
+        <w:jc w:val="both"/>
+        <w:rPr>
+          <w:sz w:val="16"/>
+          <w:szCs w:val="16"/>
+        </w:rPr>
+      </w:pPr>
+    </w:p>
+    <w:p>
+      <w:pPr>
+        <w:ind w:left="-993" w:right="-897"/>
+        <w:jc w:val="both"/>
+        <w:rPr>
+          <w:sz w:val="16"/>
+          <w:szCs w:val="16"/>
+        </w:rPr>
+      </w:pPr>
+    </w:p>
+    <w:p>
+      <w:pPr>
+        <w:ind w:left="-993" w:right="-897"/>
+        <w:jc w:val="both"/>
+        <w:rPr>
+          <w:sz w:val="16"/>
+          <w:szCs w:val="16"/>
+        </w:rPr>
+      </w:pPr>
+    </w:p>
+    <w:p>
+      <w:pPr>
+        <w:ind w:left="-993" w:right="-897"/>
+        <w:jc w:val="both"/>
+        <w:rPr>
+          <w:sz w:val="16"/>
+          <w:szCs w:val="16"/>
+        </w:rPr>
+      </w:pPr>
+    </w:p>
+    <w:p>
+      <w:pPr>
+        <w:ind w:left="-993" w:right="-897"/>
+        <w:jc w:val="both"/>
+        <w:rPr>
+          <w:sz w:val="16"/>
+          <w:szCs w:val="16"/>
+        </w:rPr>
+      </w:pPr>
+    </w:p>
+    <w:p>
+      <w:pPr>
+        <w:ind w:left="-993" w:right="-897"/>
+        <w:jc w:val="both"/>
+        <w:rPr>
+          <w:sz w:val="16"/>
+          <w:szCs w:val="16"/>
+        </w:rPr>
+      </w:pPr>
+    </w:p>
+    <w:p>
+      <w:pPr>
+        <w:ind w:left="-993" w:right="-897"/>
+        <w:jc w:val="both"/>
+        <w:rPr>
+          <w:sz w:val="16"/>
+          <w:szCs w:val="16"/>
+        </w:rPr>
+      </w:pPr>
+    </w:p>
+    <w:p>
+      <w:pPr>
+        <w:ind w:left="-993" w:right="-897"/>
+        <w:jc w:val="both"/>
+        <w:rPr>
+          <w:sz w:val="16"/>
+          <w:szCs w:val="16"/>
+        </w:rPr>
+      </w:pPr>
+    </w:p>
+    <w:p>
+      <w:pPr>
+        <w:ind w:left="-993" w:right="-897"/>
+        <w:jc w:val="both"/>
+        <w:rPr>
+          <w:sz w:val="16"/>
+          <w:szCs w:val="16"/>
+        </w:rPr>
+      </w:pPr>
+    </w:p>
+    <w:p>
+      <w:pPr>
+        <w:ind w:left="-993" w:right="-897"/>
+        <w:jc w:val="both"/>
+        <w:rPr>
+          <w:sz w:val="16"/>
+          <w:szCs w:val="16"/>
+        </w:rPr>
+      </w:pPr>
+    </w:p>
+    <w:p>
+      <w:pPr>
+        <w:ind w:left="-993" w:right="-897"/>
+        <w:jc w:val="both"/>
+        <w:rPr>
+          <w:sz w:val="16"/>
+          <w:szCs w:val="16"/>
+        </w:rPr>
+      </w:pPr>
+    </w:p>
+    <w:p>
+      <w:pPr>
+        <w:ind w:left="-993" w:right="-897"/>
+        <w:jc w:val="both"/>
+        <w:rPr>
+          <w:sz w:val="16"/>
+          <w:szCs w:val="16"/>
+        </w:rPr>
+      </w:pPr>
+    </w:p>
+    <w:p>
+      <w:pPr>
+        <w:ind w:left="-993" w:right="-897"/>
+        <w:jc w:val="both"/>
+        <w:rPr>
+          <w:sz w:val="16"/>
+          <w:szCs w:val="16"/>
+        </w:rPr>
+      </w:pPr>
+    </w:p>
+    <w:p>
+      <w:pPr>
+        <w:ind w:left="-993" w:right="-897"/>
+        <w:jc w:val="both"/>
+        <w:rPr>
+          <w:sz w:val="16"/>
+          <w:szCs w:val="16"/>
+        </w:rPr>
+      </w:pPr>
+    </w:p>
+    <w:p>
+      <w:pPr>
+        <w:ind w:left="-993" w:right="-897"/>
+        <w:jc w:val="both"/>
+        <w:rPr>
+          <w:sz w:val="16"/>
+          <w:szCs w:val="16"/>
+        </w:rPr>
+      </w:pPr>
+    </w:p>
+    <w:p>
+      <w:pPr>
+        <w:ind w:left="-993" w:right="-897"/>
+        <w:jc w:val="both"/>
+        <w:rPr>
+          <w:sz w:val="16"/>
+          <w:szCs w:val="16"/>
+        </w:rPr>
+      </w:pPr>
+    </w:p>
+    <w:p>
+      <w:pPr>
+        <w:ind w:left="-993" w:right="-897"/>
+        <w:jc w:val="both"/>
+        <w:rPr>
+          <w:sz w:val="16"/>
+          <w:szCs w:val="16"/>
+        </w:rPr>
+      </w:pPr>
+    </w:p>
+    <w:p>
+      <w:pPr>
+        <w:ind w:left="-993" w:right="-897"/>
+        <w:jc w:val="both"/>
+        <w:rPr>
+          <w:sz w:val="16"/>
+          <w:szCs w:val="16"/>
+        </w:rPr>
+      </w:pPr>
+    </w:p>
+    <w:p>
+      <w:pPr>
+        <w:ind w:left="-993" w:right="-897"/>
+        <w:jc w:val="both"/>
+        <w:rPr>
+          <w:sz w:val="16"/>
+          <w:szCs w:val="16"/>
+        </w:rPr>
+      </w:pPr>
+    </w:p>
+    <w:p>
+      <w:pPr>
+        <w:ind w:left="-993" w:right="-897"/>
+        <w:jc w:val="both"/>
+        <w:rPr>
+          <w:sz w:val="16"/>
+          <w:szCs w:val="16"/>
+        </w:rPr>
+      </w:pPr>
+    </w:p>
+    <w:p>
+      <w:pPr>
+        <w:ind w:left="-993" w:right="-897"/>
+        <w:jc w:val="both"/>
+        <w:rPr>
+          <w:sz w:val="16"/>
+          <w:szCs w:val="16"/>
+        </w:rPr>
+      </w:pPr>
+    </w:p>
+    <w:p>
+      <w:pPr>
+        <w:ind w:left="-993" w:right="-897"/>
+        <w:jc w:val="both"/>
+        <w:rPr>
+          <w:sz w:val="16"/>
+          <w:szCs w:val="16"/>
+        </w:rPr>
+      </w:pPr>
+    </w:p>
+    <w:p>
+      <w:pPr>
+        <w:ind w:left="-993" w:right="-897"/>
+        <w:jc w:val="both"/>
+        <w:rPr>
+          <w:sz w:val="16"/>
+          <w:szCs w:val="16"/>
+        </w:rPr>
+      </w:pPr>
+    </w:p>
+    <w:p>
+      <w:pPr>
+        <w:ind w:left="-993" w:right="-897"/>
+        <w:jc w:val="both"/>
+        <w:rPr>
+          <w:sz w:val="16"/>
+          <w:szCs w:val="16"/>
+        </w:rPr>
+      </w:pPr>
+    </w:p>
+    <w:p>
+      <w:pPr>
+        <w:ind w:left="-993" w:right="-897"/>
+        <w:jc w:val="both"/>
+        <w:rPr>
+          <w:sz w:val="16"/>
+          <w:szCs w:val="16"/>
+        </w:rPr>
+      </w:pPr>
+    </w:p>
+    <w:p>
+      <w:pPr>
+        <w:ind w:left="-993" w:right="-897"/>
+        <w:jc w:val="both"/>
+        <w:rPr>
+          <w:sz w:val="16"/>
+          <w:szCs w:val="16"/>
+        </w:rPr>
+      </w:pPr>
+    </w:p>
+    <w:p>
+      <w:pPr>
+        <w:ind w:left="-993" w:right="-897"/>
+        <w:jc w:val="both"/>
+        <w:rPr>
+          <w:sz w:val="16"/>
+          <w:szCs w:val="16"/>
+        </w:rPr>
+      </w:pPr>
+    </w:p>
+    <w:p>
+      <w:pPr>
+        <w:ind w:left="-993" w:right="-897"/>
+        <w:jc w:val="both"/>
+        <w:rPr>
+          <w:sz w:val="16"/>
+          <w:szCs w:val="16"/>
+        </w:rPr>
+      </w:pPr>
+    </w:p>
+    <w:p>
+      <w:pPr>
+        <w:ind w:left="-993" w:right="-897"/>
+        <w:jc w:val="both"/>
+        <w:rPr>
+          <w:sz w:val="16"/>
+          <w:szCs w:val="16"/>
+        </w:rPr>
+      </w:pPr>
+    </w:p>
+    <w:p>
+      <w:pPr>
+        <w:ind w:left="-993" w:right="-897"/>
+        <w:jc w:val="both"/>
+        <w:rPr>
+          <w:sz w:val="16"/>
+          <w:szCs w:val="16"/>
+        </w:rPr>
+      </w:pPr>
+    </w:p>
+    <w:p>
+      <w:pPr>
+        <w:ind w:left="-993" w:right="-897"/>
+        <w:jc w:val="both"/>
+        <w:rPr>
+          <w:sz w:val="16"/>
+          <w:szCs w:val="16"/>
+        </w:rPr>
+      </w:pPr>
+    </w:p>
+    <w:p>
+      <w:pPr>
+        <w:ind w:left="-993" w:right="-897"/>
+        <w:jc w:val="both"/>
+        <w:rPr>
+          <w:sz w:val="16"/>
+          <w:szCs w:val="16"/>
+        </w:rPr>
+      </w:pPr>
+    </w:p>
+    <w:p>
+      <w:pPr>
+        <w:ind w:left="-993" w:right="-897"/>
+        <w:jc w:val="both"/>
+        <w:rPr>
+          <w:sz w:val="16"/>
+          <w:szCs w:val="16"/>
+        </w:rPr>
+      </w:pPr>
+    </w:p>
+    <w:p>
+      <w:pPr>
+        <w:ind w:left="-993" w:right="-897"/>
+        <w:jc w:val="both"/>
+        <w:rPr>
+          <w:sz w:val="16"/>
+          <w:szCs w:val="16"/>
+        </w:rPr>
+      </w:pPr>
+    </w:p>
+    <w:p>
+      <w:pPr>
+        <w:ind w:left="-993" w:right="-897"/>
+        <w:jc w:val="both"/>
+        <w:rPr>
+          <w:sz w:val="16"/>
+          <w:szCs w:val="16"/>
+        </w:rPr>
+      </w:pPr>
+    </w:p>
+    <w:p>
+      <w:pPr>
+        <w:ind w:left="-993" w:right="-897"/>
+        <w:jc w:val="both"/>
+        <w:rPr>
+          <w:sz w:val="16"/>
+          <w:szCs w:val="16"/>
+        </w:rPr>
+      </w:pPr>
+    </w:p>
+    <w:p>
+      <w:pPr>
+        <w:ind w:left="-993" w:right="-897"/>
+        <w:jc w:val="both"/>
+        <w:rPr>
+          <w:sz w:val="16"/>
+          <w:szCs w:val="16"/>
+        </w:rPr>
+      </w:pPr>
+    </w:p>
+    <w:p>
+      <w:pPr>
+        <w:ind w:left="-993" w:right="-897"/>
+        <w:jc w:val="both"/>
+        <w:rPr>
+          <w:sz w:val="16"/>
+          <w:szCs w:val="16"/>
+        </w:rPr>
+      </w:pPr>
+    </w:p>
+    <w:p>
+      <w:pPr>
+        <w:ind w:left="-993" w:right="-897"/>
+        <w:jc w:val="both"/>
+        <w:rPr>
+          <w:sz w:val="16"/>
+          <w:szCs w:val="16"/>
+        </w:rPr>
+      </w:pPr>
+    </w:p>
+    <w:p>
+      <w:pPr>
+        <w:ind w:left="-993" w:right="-897"/>
+        <w:jc w:val="both"/>
+        <w:rPr>
+          <w:sz w:val="16"/>
+          <w:szCs w:val="16"/>
+        </w:rPr>
+      </w:pPr>
+    </w:p>
+    <w:p>
+      <w:pPr>
+        <w:ind w:left="-993" w:right="-897"/>
+        <w:jc w:val="both"/>
+        <w:rPr>
+          <w:sz w:val="16"/>
+          <w:szCs w:val="16"/>
+        </w:rPr>
+      </w:pPr>
+    </w:p>
+    <w:p>
+      <w:pPr>
+        <w:ind w:left="-993" w:right="-897"/>
+        <w:jc w:val="both"/>
+        <w:rPr>
+          <w:sz w:val="16"/>
+          <w:szCs w:val="16"/>
+        </w:rPr>
+      </w:pPr>
+    </w:p>
+    <w:p>
+      <w:pPr>
+        <w:ind w:left="-993" w:right="-897"/>
+        <w:jc w:val="both"/>
+        <w:rPr>
+          <w:sz w:val="16"/>
+          <w:szCs w:val="16"/>
+        </w:rPr>
+      </w:pPr>
+    </w:p>
+    <w:p>
+      <w:pPr>
+        <w:ind w:left="-993" w:right="-897"/>
+        <w:jc w:val="both"/>
+        <w:rPr>
+          <w:sz w:val="16"/>
+          <w:szCs w:val="16"/>
+        </w:rPr>
+      </w:pPr>
+      <w:r>
+        <w:rPr>
+          <w:sz w:val="16"/>
+          <w:szCs w:val="16"/>
+        </w:rPr>
+        <w:lastRenderedPageBreak/>
         <w:t xml:space="preserve">Contents About ................................................................................................................................................................................... 1 Chapter 1: Getting started with C Language .................................................................................................. 2 </w:t>
       </w:r>
     </w:p>
@@ -33,7 +2306,49 @@
           <w:sz w:val="16"/>
           <w:szCs w:val="16"/>
         </w:rPr>
-        <w:t>Section 1.1: Hello World ................................................................................................................................................. 2 Section 1.2: Original "Hello, World!" in K&amp;R C .............................................................................................................. 4 Chapter 2: Comments ................................................................................................................................................. 6 Section 2.1: Commenting using the preprocessor ...................................................................................................... 6 Section 2.2: /* */ delimited comments ........................................................................................................................ 6 Section 2.3: // delimited comments ............................................................................................................................ 7 Section 2.4: Possible pitfall due to trigraphs .............................................................................................................. 7 Chapter 3: Data Types ............................................................................................................................................... 9 Section 3.1: Interpreting Declarations .......................................................................................................................... 9 Section 3.2: Fixed Width Integer Types (since C99) ................................................................................................. 11 Section 3.3: Integer types and constants .................................................................................................................. 11 Section 3.4: Floating Point Constants ........................................................................................................................ 12 Section 3.5: String Literals .......................................................................................................................................... 13 Chapter 4: Operators ............................................................................................................................................... 14 Section 4.1: Relational Operators ............................................................................................................................... 14 Section 4.2: Conditional Operator/Ternary Operator ............................................................................................. 15 Section 4.3: Bitwise Operators ................................................................................................................................... 16 Section 4.4: Short circuit behavior of logical operators .......................................................................................... 18 Section 4.5: Comma Operator ................................................................................................................................... 19 Section 4.6: Arithmetic Operators .............................................................................................................................. 19 Section 4.7: Access Operators ................................................................................................................................... 22 Section 4.8: sizeof Operator ....................................................................................................................................... 24 Section 4.9: Cast Operator ......................................................................................................................................... 24 Section 4.10: Function Call Operator ......................................................................................................................... 24 Section 4.11: Increment / Decrement ......................................................................................................................... 25 Section 4.12: Assignment Operators .......................................................................................................................... 25 Section 4.13: Logical Operators .................................................................................................................................. 26 Section 4.14: Pointer Arithmetic ...................................................................................................</w:t>
+        <w:t xml:space="preserve">Section 1.1: Hello World ................................................................................................................................................. 2 Section 1.2: Original "Hello, World!" in K&amp;R C .............................................................................................................. 4 Chapter 2: Comments ................................................................................................................................................. 6 Section 2.1: Commenting using the </w:t>
+      </w:r>
+      <w:r>
+        <w:rPr>
+          <w:sz w:val="16"/>
+          <w:szCs w:val="16"/>
+        </w:rPr>
+        <w:t>pre-processor</w:t>
+      </w:r>
+      <w:r>
+        <w:rPr>
+          <w:sz w:val="16"/>
+          <w:szCs w:val="16"/>
+        </w:rPr>
+        <w:t xml:space="preserve"> ...................................................................................................... 6 Section 2.2: /* */ delimited comments ........................................................................................................................ 6 Section 2.3: // delimited comments ............................................................................................................................ 7 Section 2.4: Possible pitfall due to </w:t>
+      </w:r>
+      <w:r>
+        <w:rPr>
+          <w:sz w:val="16"/>
+          <w:szCs w:val="16"/>
+        </w:rPr>
+        <w:t>Trigraphs</w:t>
+      </w:r>
+      <w:r>
+        <w:rPr>
+          <w:sz w:val="16"/>
+          <w:szCs w:val="16"/>
+        </w:rPr>
+        <w:t xml:space="preserve"> .............................................................................................................. 7 Chapter 3: Data Types ............................................................................................................................................... 9 Section 3.1: Interpreting Declarations .......................................................................................................................... 9 Section 3.2: Fixed Width Integer Types (since C99) ................................................................................................. 11 Section 3.3: Integer types and constants .................................................................................................................. 11 Section 3.4: Floating Point Constants ........................................................................................................................ 12 Section 3.5: String Literals .......................................................................................................................................... 13 Chapter 4: Operators ............................................................................................................................................... 14 Section 4.1: Relational Operators ............................................................................................................................... 14 Section 4.2: Conditional Operator/Ternary Operator ............................................................................................. 15 Section 4.3: Bitwise Operators ................................................................................................................................... 16 Section 4.4: Short circuit </w:t>
+      </w:r>
+      <w:r>
+        <w:rPr>
+          <w:sz w:val="16"/>
+          <w:szCs w:val="16"/>
+        </w:rPr>
+        <w:t>behaviour</w:t>
+      </w:r>
+      <w:r>
+        <w:rPr>
+          <w:sz w:val="16"/>
+          <w:szCs w:val="16"/>
+        </w:rPr>
+        <w:t xml:space="preserve"> of logical operators .......................................................................................... 18 Section 4.5: Comma Operator ................................................................................................................................... 19 Section 4.6: Arithmetic Operators .............................................................................................................................. 19 Section 4.7: Access Operators ................................................................................................................................... 22 Section 4.8: sizeof Operator ....................................................................................................................................... 24 Section 4.9: Cast Operator ......................................................................................................................................... 24 Section 4.10: Function Call Operator ......................................................................................................................... 24 Section 4.11: Increment / Decrement ......................................................................................................................... 25 Section 4.12: Assignment Operators .......................................................................................................................... 25 Section 4.13: Logical Operators .................................................................................................................................. 26 Section 4.14: Pointer Arithmetic ...................................................................................................</w:t>
       </w:r>
       <w:r>
         <w:rPr>
@@ -47,7 +2362,101 @@
           <w:sz w:val="16"/>
           <w:szCs w:val="16"/>
         </w:rPr>
-        <w:t xml:space="preserve">27 Section 4.15: _Alignof .................................................................................................................................................. 28 Chapter 5: Boolean .................................................................................................................................................... 30 Section 5.1: Using stdbool.h ........................................................................................................................................ 30 Section 5.2: Using #define .......................................................................................................................................... 30 Section 5.3: Using the Intrinsic (built-in) Type _Bool ............................................................................................... 31 Section 5.4: Integers and pointers in Boolean expressions .................................................................................... 31 Section 5.5: Defining a bool type using typedef ...................................................................................................... 32 Chapter 6: Strings ....................................................................................................................................................... 33 Section 6.1: Tokenisation: strtok(), strtok_r() and strtok_s() .................................................................................. 33 Section 6.2: String literals ........................................................................................................................................... 35 Section 6.3: Calculate the Length: strlen() ................................................................................................................ 36 Section 6.4: Basic introduction to strings .................................................................................................................. 37 Section 6.5: Copying strings ....................................................................................................................................... 37 Section 6.6: Iterating Over the Characters in a String ............................................................................................. 40 Section 6.7: Creating Arrays of Strings ..................................................................................................................... 41 Section 6.8: Convert Strings to Number: atoi(), atof() (dangerous, don't use them) ........................................... 41 Section 6.9: string formatted data read/write ......................................................................................................... 42 Section 6.10: Find first/last occurrence of a specific character: strchr(), strrchr() ............................................... 43 Section 6.11: Copy and Concatenation: strcpy(), strcat() ........................................................................................ 44 Section 6.12: Comparsion: strcmp(), strncmp(), strcasecmp(), strncasecmp() .................................................... 45 Section 6.13: Safely convert Strings to Number: strtoX functions .......................................................................... 47 Section 6.14: strspn and strcspn ................................................................................................................................. 48 Chapter 7: Literals for numbers, characters and strings ...................................................................... 50 </w:t>
+        <w:t xml:space="preserve">27 Section 4.15: _Alignof .................................................................................................................................................. 28 Chapter 5: Boolean .................................................................................................................................................... 30 Section 5.1: Using stdbool.h ........................................................................................................................................ 30 Section 5.2: Using #define .......................................................................................................................................... 30 Section 5.3: Using the Intrinsic (built-in) Type _Bool ............................................................................................... 31 Section 5.4: Integers and pointers in Boolean expressions .................................................................................... 31 Section 5.5: Defining a bool type using typedef ...................................................................................................... 32 Chapter 6: Strings ....................................................................................................................................................... 33 Section 6.1: Tokenisation: </w:t>
+      </w:r>
+      <w:proofErr w:type="gramStart"/>
+      <w:r>
+        <w:rPr>
+          <w:sz w:val="16"/>
+          <w:szCs w:val="16"/>
+        </w:rPr>
+        <w:t>strtok(</w:t>
+      </w:r>
+      <w:proofErr w:type="gramEnd"/>
+      <w:r>
+        <w:rPr>
+          <w:sz w:val="16"/>
+          <w:szCs w:val="16"/>
+        </w:rPr>
+        <w:t xml:space="preserve">), strtok_r() and strtok_s() .................................................................................. 33 Section 6.2: String literals ........................................................................................................................................... 35 Section 6.3: Calculate the Length: </w:t>
+      </w:r>
+      <w:proofErr w:type="gramStart"/>
+      <w:r>
+        <w:rPr>
+          <w:sz w:val="16"/>
+          <w:szCs w:val="16"/>
+        </w:rPr>
+        <w:t>strlen(</w:t>
+      </w:r>
+      <w:proofErr w:type="gramEnd"/>
+      <w:r>
+        <w:rPr>
+          <w:sz w:val="16"/>
+          <w:szCs w:val="16"/>
+        </w:rPr>
+        <w:t xml:space="preserve">) ................................................................................................................ 36 Section 6.4: Basic introduction to strings .................................................................................................................. 37 Section 6.5: Copying strings ....................................................................................................................................... 37 Section 6.6: Iterating Over the Characters in a String ............................................................................................. 40 Section 6.7: Creating Arrays of Strings ..................................................................................................................... 41 Section 6.8: Convert Strings to Number: atoi(), atof() (dangerous, don't use them) ........................................... 41 Section 6.9: string formatted data read/write ......................................................................................................... 42 Section 6.10: Find first/last occurrence of a specific character: </w:t>
+      </w:r>
+      <w:proofErr w:type="gramStart"/>
+      <w:r>
+        <w:rPr>
+          <w:sz w:val="16"/>
+          <w:szCs w:val="16"/>
+        </w:rPr>
+        <w:t>strchr(</w:t>
+      </w:r>
+      <w:proofErr w:type="gramEnd"/>
+      <w:r>
+        <w:rPr>
+          <w:sz w:val="16"/>
+          <w:szCs w:val="16"/>
+        </w:rPr>
+        <w:t xml:space="preserve">), strrchr() ............................................... 43 Section 6.11: Copy and Concatenation: </w:t>
+      </w:r>
+      <w:proofErr w:type="gramStart"/>
+      <w:r>
+        <w:rPr>
+          <w:sz w:val="16"/>
+          <w:szCs w:val="16"/>
+        </w:rPr>
+        <w:t>strcpy(</w:t>
+      </w:r>
+      <w:proofErr w:type="gramEnd"/>
+      <w:r>
+        <w:rPr>
+          <w:sz w:val="16"/>
+          <w:szCs w:val="16"/>
+        </w:rPr>
+        <w:t xml:space="preserve">), strcat() ........................................................................................ 44 Section 6.12: Comparsion: </w:t>
+      </w:r>
+      <w:proofErr w:type="gramStart"/>
+      <w:r>
+        <w:rPr>
+          <w:sz w:val="16"/>
+          <w:szCs w:val="16"/>
+        </w:rPr>
+        <w:t>strcmp(</w:t>
+      </w:r>
+      <w:proofErr w:type="gramEnd"/>
+      <w:r>
+        <w:rPr>
+          <w:sz w:val="16"/>
+          <w:szCs w:val="16"/>
+        </w:rPr>
+        <w:t xml:space="preserve">), strncmp(), </w:t>
+      </w:r>
+      <w:r>
+        <w:rPr>
+          <w:sz w:val="16"/>
+          <w:szCs w:val="16"/>
+        </w:rPr>
+        <w:t>strncasecmp</w:t>
+      </w:r>
+      <w:r>
+        <w:rPr>
+          <w:sz w:val="16"/>
+          <w:szCs w:val="16"/>
+        </w:rPr>
+        <w:t xml:space="preserve">(), strncasecmp() .................................................... 45 Section 6.13: Safely convert Strings to Number: strtoX functions .......................................................................... 47 Section 6.14: strspn and strcspn ................................................................................................................................. 48 Chapter 7: Literals for numbers, characters and strings ...................................................................... 50 </w:t>
       </w:r>
     </w:p>
     <w:p>
@@ -120,7 +2529,28 @@
           <w:sz w:val="16"/>
           <w:szCs w:val="16"/>
         </w:rPr>
-        <w:t>Section 10.1: Declaring and initializing an array ....................................................................................................... 60 Section 10.2: Iterating through an array eciently and row-major order ............................................................ 61 Section 10.3: Array length ........................................................................................................................................... 62 Section 10.4: Passing multidimensional arrays to a function ................................................................................. 63 Section 10.5: Multi-dimensional arrays ...................................................................................................................... 64 Section 10.6: Define array and access array element ............................................................................................. 67 Section 10.7: Clearing array contents (zeroing) ....................................................................................................... 67 Section 10.8: Setting values in arrays ........................................................................................................................ 68 Section 10.9: Allocate and zero-initialize an array with user defined size ............................................................. 68 Section 10.10: Iterating through an array using pointers ........................................................................................ 69 Chapter 11: Linked lists ............................................................................................................................................. 71 Section 11.1: A doubly linked list ............................................................................................................................</w:t>
+        <w:t>Section 10.1: Declaring and initializing an array ....................................................................................................... 60 Section 10.</w:t>
+      </w:r>
+      <w:r>
+        <w:rPr>
+          <w:sz w:val="16"/>
+          <w:szCs w:val="16"/>
+        </w:rPr>
+        <w:t>2: Iterating through an array eff</w:t>
+      </w:r>
+      <w:r>
+        <w:rPr>
+          <w:sz w:val="16"/>
+          <w:szCs w:val="16"/>
+        </w:rPr>
+        <w:t>iciently</w:t>
+      </w:r>
+      <w:r>
+        <w:rPr>
+          <w:sz w:val="16"/>
+          <w:szCs w:val="16"/>
+        </w:rPr>
+        <w:t xml:space="preserve"> and row-major order ............................................................ 61 Section 10.3: Array length ........................................................................................................................................... 62 Section 10.4: Passing multidimensional arrays to a function ................................................................................. 63 Section 10.5: Multi-dimensional arrays ...................................................................................................................... 64 Section 10.6: Define array and access array element ............................................................................................. 67 Section 10.7: Clearing array contents (zeroing) ....................................................................................................... 67 Section 10.8: Setting values in arrays ........................................................................................................................ 68 Section 10.9: Allocate and zero-initialize an array with user defined size ............................................................. 68 Section 10.10: Iterating through an array using pointers ........................................................................................ 69 Chapter 11: Linked lists ............................................................................................................................................. 71 Section 11.1: A doubly linked list ............................................................................................................................</w:t>
       </w:r>
       <w:r>
         <w:rPr>
@@ -148,7 +2578,83 @@
           <w:sz w:val="16"/>
           <w:szCs w:val="16"/>
         </w:rPr>
-        <w:t>79 Section 12.2: enumeration constant without typename .......................................................................................... 80 Section 12.3: Enumeration with duplicate value ....................................................................................................... 80 Section 12.4: Typedef enum ....................................................................................................................................... 81 Chapter 13: Structs ..................................................................................................................................................... 83 Section 13.1: Flexible Array Members ......................................................................................................................... 83 Section 13.2: Typedef Structs ..................................................................................................................................... 85 Section 13.3: Pointers to structs .................................................................................................................................. 86 Section 13.4: Passing structs to functions ................................................................................................................. 88 Section 13.5: Object-based programming using structs ......................................................................................... 89 Section 13.6: Simple data structures .......................................................................................................................... 91 Chapter 14: Standard Math ................................................................................................................................... 93 Section 14.1: Power functions - pow(), powf(), powl() .............................................................................................. 93 Section 14.2: Double precision floating-point remainder: fmod() .......................................................................... 94 Section 14.3: Single precision and long double precision floating-point remainder: fmodf(), fmodl() ............... 94 Chapter 15: Iteration Statements/Loops: for, while, do-while ............................................................ 96</w:t>
+        <w:t xml:space="preserve">79 Section 12.2: enumeration constant without </w:t>
+      </w:r>
+      <w:r>
+        <w:rPr>
+          <w:sz w:val="16"/>
+          <w:szCs w:val="16"/>
+        </w:rPr>
+        <w:t>type name</w:t>
+      </w:r>
+      <w:r>
+        <w:rPr>
+          <w:sz w:val="16"/>
+          <w:szCs w:val="16"/>
+        </w:rPr>
+        <w:t xml:space="preserve"> .......................................................................................... 80 Section 12.3: Enumeration with duplicate value ....................................................................................................... 80 Section 12.4: Typedef </w:t>
+      </w:r>
+      <w:r>
+        <w:rPr>
+          <w:sz w:val="16"/>
+          <w:szCs w:val="16"/>
+        </w:rPr>
+        <w:t>Enum</w:t>
+      </w:r>
+      <w:r>
+        <w:rPr>
+          <w:sz w:val="16"/>
+          <w:szCs w:val="16"/>
+        </w:rPr>
+        <w:t xml:space="preserve"> ....................................................................................................................................... 81 Chapter 13: Structs ..................................................................................................................................................... 83 Section 13.1: Flexible Array Members ......................................................................................................................... 83 Section 13.2: Typedef Structs ..................................................................................................................................... 85 Section 13.3: Pointers to structs .................................................................................................................................. 86 Section 13.4: Passing structs to functions ................................................................................................................. 88 Section 13.5: Object-based programming using structs ......................................................................................... 89 Section 13.6: Simple data structures .......................................................................................................................... 91 Chapter 14: Standard Math ................................................................................................................................... 93 Section 14.1: Power functions - </w:t>
+      </w:r>
+      <w:proofErr w:type="gramStart"/>
+      <w:r>
+        <w:rPr>
+          <w:sz w:val="16"/>
+          <w:szCs w:val="16"/>
+        </w:rPr>
+        <w:t>pow(</w:t>
+      </w:r>
+      <w:proofErr w:type="gramEnd"/>
+      <w:r>
+        <w:rPr>
+          <w:sz w:val="16"/>
+          <w:szCs w:val="16"/>
+        </w:rPr>
+        <w:t xml:space="preserve">), powf(), powl() .............................................................................................. 93 Section 14.2: Double precision floating-point remainder: </w:t>
+      </w:r>
+      <w:proofErr w:type="gramStart"/>
+      <w:r>
+        <w:rPr>
+          <w:sz w:val="16"/>
+          <w:szCs w:val="16"/>
+        </w:rPr>
+        <w:t>fmod(</w:t>
+      </w:r>
+      <w:proofErr w:type="gramEnd"/>
+      <w:r>
+        <w:rPr>
+          <w:sz w:val="16"/>
+          <w:szCs w:val="16"/>
+        </w:rPr>
+        <w:t xml:space="preserve">) .......................................................................... 94 Section 14.3: Single precision and long double precision floating-point remainder: </w:t>
+      </w:r>
+      <w:proofErr w:type="gramStart"/>
+      <w:r>
+        <w:rPr>
+          <w:sz w:val="16"/>
+          <w:szCs w:val="16"/>
+        </w:rPr>
+        <w:t>fmodf(</w:t>
+      </w:r>
+      <w:proofErr w:type="gramEnd"/>
+      <w:r>
+        <w:rPr>
+          <w:sz w:val="16"/>
+          <w:szCs w:val="16"/>
+        </w:rPr>
+        <w:t>), fmodl() ............... 94 Chapter 15: Iteration Statements/Loops: for, while, do-while ............................................................ 96</w:t>
       </w:r>
     </w:p>
     <w:p>
@@ -196,7 +2702,21 @@
           <w:sz w:val="16"/>
           <w:szCs w:val="16"/>
         </w:rPr>
-        <w:t>Section 15.2: Loop Unrolling and Du's Device ........................................................................................................ 96 Section 15.3: While loop ............................................................................................................................</w:t>
+        <w:t xml:space="preserve">Section 15.2: Loop Unrolling and </w:t>
+      </w:r>
+      <w:r>
+        <w:rPr>
+          <w:sz w:val="16"/>
+          <w:szCs w:val="16"/>
+        </w:rPr>
+        <w:t>Due’s</w:t>
+      </w:r>
+      <w:r>
+        <w:rPr>
+          <w:sz w:val="16"/>
+          <w:szCs w:val="16"/>
+        </w:rPr>
+        <w:t xml:space="preserve"> Device ........................................................................................................ 96 Section 15.3: While loop ............................................................................................................................</w:t>
       </w:r>
       <w:r>
         <w:rPr>
@@ -286,16 +2806,51 @@
           <w:sz w:val="16"/>
           <w:szCs w:val="16"/>
         </w:rPr>
-        <w:t xml:space="preserve">100 Section 16.2: Nested if()...else VS if()..else Ladder .................................................................................................. 100 Section 16.3: switch () Statements ........................................................................................................................... 102 Section 16.4: if () ... else statements and syntax ..................................................................................................... 104 Section 16.5: if()...else Ladder Chaining two or more if () ... else statements ....................................................... 104 Chapter 17: Initialization ........................................................................................................................................ 105 </w:t>
-      </w:r>
-      <w:bookmarkStart w:id="0" w:name="_GoBack"/>
-      <w:bookmarkEnd w:id="0"/>
-      <w:r>
-        <w:rPr>
-          <w:sz w:val="16"/>
-          <w:szCs w:val="16"/>
-        </w:rPr>
-        <w:t xml:space="preserve">Section 17.1: Initialization of Variables in C .............................................................................................................. 105 Section 17.2: Using designated initializers ............................................................................................................... 106 Section 17.3: Initializing structures and arrays of structures ................................................................................ 108 Chapter 18: Declaration vs Definition ............................................................................................................ 110 </w:t>
+        <w:t xml:space="preserve">100 Section 16.2: Nested </w:t>
+      </w:r>
+      <w:r>
+        <w:rPr>
+          <w:sz w:val="16"/>
+          <w:szCs w:val="16"/>
+        </w:rPr>
+        <w:t>if () ...</w:t>
+      </w:r>
+      <w:r>
+        <w:rPr>
+          <w:sz w:val="16"/>
+          <w:szCs w:val="16"/>
+        </w:rPr>
+        <w:t>else VS if(</w:t>
+      </w:r>
+      <w:proofErr w:type="gramStart"/>
+      <w:r>
+        <w:rPr>
+          <w:sz w:val="16"/>
+          <w:szCs w:val="16"/>
+        </w:rPr>
+        <w:t>)..</w:t>
+      </w:r>
+      <w:proofErr w:type="gramEnd"/>
+      <w:r>
+        <w:rPr>
+          <w:sz w:val="16"/>
+          <w:szCs w:val="16"/>
+        </w:rPr>
+        <w:t xml:space="preserve">else Ladder .................................................................................................. 100 Section 16.3: switch () Statements ........................................................................................................................... 102 Section 16.4: if () ... else statements and syntax ..................................................................................................... 104 Section 16.5: </w:t>
+      </w:r>
+      <w:r>
+        <w:rPr>
+          <w:sz w:val="16"/>
+          <w:szCs w:val="16"/>
+        </w:rPr>
+        <w:t>if () ...</w:t>
+      </w:r>
+      <w:r>
+        <w:rPr>
+          <w:sz w:val="16"/>
+          <w:szCs w:val="16"/>
+        </w:rPr>
+        <w:t xml:space="preserve">else Ladder Chaining two or more if () ... else statements ....................................................... 104 Chapter 17: Initialization ........................................................................................................................................ 105 Section 17.1: Initialization of Variables in C .............................................................................................................. 105 Section 17.2: Using designated initializers ............................................................................................................... 106 Section 17.3: Initializing structures and arrays of structures ................................................................................ 108 Chapter 18: Declaration vs Definition ............................................................................................................ 110 </w:t>
       </w:r>
     </w:p>
     <w:p>
@@ -329,7 +2884,23 @@
           <w:sz w:val="16"/>
           <w:szCs w:val="16"/>
         </w:rPr>
-        <w:t xml:space="preserve"> Section 19.1: Print the arguments to a program and convert to integer values ................................................. 111 Section 19.2: Printing the command line arguments ............................................................................................. 111 Section 19.3: Using GNU getopt tools ...................................................................................................................... 112 Chapter 20: Files and I/O streams .................................................................................................................. 115</w:t>
+        <w:t xml:space="preserve"> Section 19.1: Print the arguments to a program and convert to integer values ................................................. 111 Section 19.2: Printing the command line arguments ............................................................................................. 111 Section 19.3: Using GNU </w:t>
+      </w:r>
+      <w:proofErr w:type="spellStart"/>
+      <w:r>
+        <w:rPr>
+          <w:sz w:val="16"/>
+          <w:szCs w:val="16"/>
+        </w:rPr>
+        <w:t>getopt</w:t>
+      </w:r>
+      <w:proofErr w:type="spellEnd"/>
+      <w:r>
+        <w:rPr>
+          <w:sz w:val="16"/>
+          <w:szCs w:val="16"/>
+        </w:rPr>
+        <w:t xml:space="preserve"> tools ...................................................................................................................... 112 Chapter 20: Files and I/O streams .................................................................................................................. 115</w:t>
       </w:r>
     </w:p>
     <w:p>
@@ -381,7 +2952,103 @@
           <w:sz w:val="16"/>
           <w:szCs w:val="16"/>
         </w:rPr>
-        <w:t>Section 20.4: Get lines from a file using getline() .................................................................................................. 116 Section 20.5: fscanf() ................................................................................................................................................ 120 Section 20.6: Read lines from a file ......................................................................................................................... 121 Section 20.7: Open and write to a binary file ......................................................................................................... 122 Chapter 21: Formatted Input/Output ............................................................................................................. 124 Section 21.1: Conversion Specifiers for printing ...................................................................................................... 124 Section 21.2: The printf() Function ........................................................................................................................... 125 Section 21.3: Printing format flags ........................................................................................................................... 125 Section 21.4: Printing the Value of a Pointer to an Object .................................................................................... 126 Section 21.5: Printing the Dierence of the Values of two Pointers to an Object ............................................... 127 Section 21.6: Length modifiers ................................................................................................................................. 128 Chapter 22: Pointers ................................................................................................................................................ 129 Section 22.1: Introduction ......................................................................................................................................... 129 Section 22.2: Common errors .................................................................................................................................. 131 Section 22.3: Dereferencing a Pointer .................................................................................................................... 134 Section 22.4: Dereferencing a Pointer to a struct .................................................................................................. 134 Section 22.5: Const Pointers ..................................................................................................................................... 135 Section 22.6: Function pointers ................................................................................................................................ 138 Section 22.7: Polymorphic behaviour with void pointers ...................................................................................... 139 Section 22.8: Address-of Operator ( &amp; ) ................................................................................................................. 140 Section 22.9: Initializing Pointers ............................................................................................................................. 140 Section 22.10: Pointer to Pointer .............................................................................................................................. 141 Section 22.11: void* pointers as arguments and return values to standard functions ....................................... 141 Section 22.12: Same Asterisk, Dierent Meanings ................................................................................................. 142 Chapter 23: Sequence points .............................................................................................................................. 144 Section 23.1: Unsequenced expressions .................................................................................................................. 144 Section 23.2: Sequenced expressions ..................................................................................................................... 144 Section 23.3: Indeterminately sequenced expressions ......................................................................................... 145 Chapter 24: Function Pointers ........................................................................................................................... 146 Section 24.1: Introduction ...........................................................................................................</w:t>
+        <w:t>Section 20.4: Get lines from a file using getline() ......................................................................................</w:t>
+      </w:r>
+      <w:r>
+        <w:rPr>
+          <w:sz w:val="16"/>
+          <w:szCs w:val="16"/>
+        </w:rPr>
+        <w:t xml:space="preserve">............ 116 Section 20.5: </w:t>
+      </w:r>
+      <w:r>
+        <w:rPr>
+          <w:sz w:val="16"/>
+          <w:szCs w:val="16"/>
+        </w:rPr>
+        <w:t>scanf (</w:t>
+      </w:r>
+      <w:r>
+        <w:rPr>
+          <w:sz w:val="16"/>
+          <w:szCs w:val="16"/>
+        </w:rPr>
+        <w:t xml:space="preserve">) ................................................................................................................................................ 120 Section 20.6: Read lines from a file ......................................................................................................................... 121 Section 20.7: Open and write to a binary file ......................................................................................................... 122 Chapter 21: Formatted </w:t>
+      </w:r>
+      <w:r>
+        <w:rPr>
+          <w:sz w:val="16"/>
+          <w:szCs w:val="16"/>
+        </w:rPr>
+        <w:t>Input/output</w:t>
+      </w:r>
+      <w:r>
+        <w:rPr>
+          <w:sz w:val="16"/>
+          <w:szCs w:val="16"/>
+        </w:rPr>
+        <w:t xml:space="preserve"> ............................................................................................................. 124</w:t>
+      </w:r>
+    </w:p>
+    <w:p>
+      <w:pPr>
+        <w:ind w:left="-993" w:right="-897"/>
+        <w:jc w:val="both"/>
+        <w:rPr>
+          <w:sz w:val="16"/>
+          <w:szCs w:val="16"/>
+        </w:rPr>
+      </w:pPr>
+      <w:r>
+        <w:rPr>
+          <w:sz w:val="16"/>
+          <w:szCs w:val="16"/>
+        </w:rPr>
+        <w:t xml:space="preserve"> Section 21.1: Conversion Specifiers for printing ...................................................................................................... 124 Section 21.2: The printf() Function ........................................................................................................................... 125 Section 21.3: Printing format flags ........................................................................................................................... 125 Section 21.4: Printing the Value of a Pointer to an Object .................................................................................... 126 Section 21.5: Printing the </w:t>
+      </w:r>
+      <w:r>
+        <w:rPr>
+          <w:sz w:val="16"/>
+          <w:szCs w:val="16"/>
+        </w:rPr>
+        <w:t>Deference</w:t>
+      </w:r>
+      <w:r>
+        <w:rPr>
+          <w:sz w:val="16"/>
+          <w:szCs w:val="16"/>
+        </w:rPr>
+        <w:t xml:space="preserve"> of the Values of two Pointers to an Object ............................................... 127 Section 21.6: Length modifiers ................................................................................................................................. 128 Chapter 22: Pointers ................................................................................................................................................ 129 Section 22.1: Introduction ......................................................................................................................................... 129 Section 22.2: Common errors .................................................................................................................................. 131 Section 22.3: Dereferencing a Pointer .................................................................................................................... 134 Section 22.4: Dereferencing a Pointer to a struct .................................................................................................. 134 Section 22.5: Const Pointers ..................................................................................................................................... 135 Section 22.6: Function pointers ................................................................................................................................ 138 Section 22.7: Polymorphic behaviour with void pointers ...................................................................................... 139 Section 22.8: Address-of Operator </w:t>
+      </w:r>
+      <w:proofErr w:type="gramStart"/>
+      <w:r>
+        <w:rPr>
+          <w:sz w:val="16"/>
+          <w:szCs w:val="16"/>
+        </w:rPr>
+        <w:t>( &amp;</w:t>
+      </w:r>
+      <w:proofErr w:type="gramEnd"/>
+      <w:r>
+        <w:rPr>
+          <w:sz w:val="16"/>
+          <w:szCs w:val="16"/>
+        </w:rPr>
+        <w:t xml:space="preserve"> ) ................................................................................................................. 140 Section 22.9: Initializing Pointers ............................................................................................................................. 140 Section 22.10: Pointer to Pointer .............................................................................................................................. 141 Section 22.11: void* pointers as arguments and return values to standard functions ....................................... 141 S</w:t>
+      </w:r>
+      <w:r>
+        <w:rPr>
+          <w:sz w:val="16"/>
+          <w:szCs w:val="16"/>
+        </w:rPr>
+        <w:t>ection 22.12: Same Asterisk, Diff</w:t>
+      </w:r>
+      <w:r>
+        <w:rPr>
+          <w:sz w:val="16"/>
+          <w:szCs w:val="16"/>
+        </w:rPr>
+        <w:t>erent Meanings ................................................................................................. 142 Chapter 23: Sequence points .............................................................................................................................. 144 Section 23.1: Unsequenced expressions .................................................................................................................. 144 Section 23.2: Sequenced expressions ..................................................................................................................... 144 Section 23.3: Indeterminately sequenced expressions ......................................................................................... 145 Chapter 24: Function Pointers ........................................................................................................................... 146 Section 24.1: Introduction ...........................................................................................................</w:t>
       </w:r>
       <w:r>
         <w:rPr>
@@ -426,7 +3093,21 @@
           <w:sz w:val="16"/>
           <w:szCs w:val="16"/>
         </w:rPr>
-        <w:t xml:space="preserve">163 Section 27.2: strerror ................................................................................................................................................. 163 Section 27.3: perror ................................................................................................................................................... 163 Chapter 28: Undefined behavior ...................................................................................................................... 165 Section 28.1: Dereferencing a pointer to variable beyond its lifetime ................................................................. 165 Section 28.2: Copying overlapping memory .......................................................................................................... 165 Section 28.3: Signed integer overflow ..................................................................................................................... 166 Section 28.4: Use of an uninitialized variable ......................................................................................................... 167 Section 28.5: Data race ............................................................................................................................................ 168 Section 28.6: Read value of pointer that was freed .............................................................................................. 169 Section 28.7: Using incorrect format specifier in printf ......................................................................................... 170 Section 28.8: Modify string literal ............................................................................................................................ 170 Section 28.9: Passing a null pointer to printf %s conversion ................................................................................ 170 Section 28.10: Modifying any object more than once between two sequence points ....................................... 171 Section 28.11: Freeing memory twice ...................................................................................................................... 172 Section 28.12: Bit shifting using negative counts or beyond the width of the type ............................................ 172 </w:t>
+        <w:t xml:space="preserve">163 Section 27.2: strerror ................................................................................................................................................. 163 Section 27.3: perror ................................................................................................................................................... 163 Chapter 28: Undefined </w:t>
+      </w:r>
+      <w:r>
+        <w:rPr>
+          <w:sz w:val="16"/>
+          <w:szCs w:val="16"/>
+        </w:rPr>
+        <w:t>behaviour</w:t>
+      </w:r>
+      <w:r>
+        <w:rPr>
+          <w:sz w:val="16"/>
+          <w:szCs w:val="16"/>
+        </w:rPr>
+        <w:t xml:space="preserve"> ...................................................................................................................... 165 Section 28.1: Dereferencing a pointer to variable beyond its lifetime ................................................................. 165 Section 28.2: Copying overlapping memory .......................................................................................................... 165 Section 28.3: Signed integer overflow ..................................................................................................................... 166 Section 28.4: Use of an uninitialized variable ......................................................................................................... 167 Section 28.5: Data race ............................................................................................................................................ 168 Section 28.6: Read value of pointer that was freed .............................................................................................. 169 Section 28.7: Using incorrect format specifier in printf ......................................................................................... 170 Section 28.8: Modify string literal ............................................................................................................................ 170 Section 28.9: Passing a null pointer to printf %s conversion ................................................................................ 170 Section 28.10: Modifying any object more than once between two sequence points ....................................... 171 Section 28.11: Freeing memory twice ...................................................................................................................... 172 </w:t>
       </w:r>
       <w:r>
         <w:rPr>
@@ -434,7 +3115,21 @@
           <w:szCs w:val="16"/>
         </w:rPr>
         <w:lastRenderedPageBreak/>
-        <w:t xml:space="preserve">Section 28.13: Returning from a function that's declared with `_Noreturn` or `noreturn` function specifier ............................................................................................................................................................................. 173 Section 28.14: Accessing memory beyond allocated chunk ................................................................................. 174 Section 28.15: Modifying a const variable using a pointer .................................................................................... 174 Section 28.16: Reading an uninitialized object that is not backed by memory .................................................. 175 Section 28.17: Addition or subtraction of pointer not properly bounded ............................................................ 175 Section 28.18: Dereferencing a null pointer ............................................................................................................ 175 Section 28.19: Using ush on an input stream ...................................................................................................... 176 Section 28.20: Inconsistent linkage of identifiers ................................................................................................... 176 Section 28.21: Missing return statement in value returning function ................................................................... 177 Section 28.22: Division by zero ................................................................................................................................ 177 Section 28.23: Conversion between pointer types produces incorrectly aligned result .................................... 178 Section 28.24: Modifying the string returned by getenv, strerror, and setlocale functions .............................. 179 Chapter 29: Random Number Generation ................................................................................................... 180 </w:t>
+        <w:t>Section 28.12: Bit shifting using negative counts or beyond the width of the type ............................................ 172 Section 28.13: Returning from a function that's declared with `_Noreturn` or `noreturn` function specifier ............................................................................................................................................................................. 173 Section 28.14: Accessing memory beyond allocated chunk ................................................................................. 174 Section 28.15: Modifying a const variable using a pointer .................................................................................... 174 Section 28.16: Reading an uninitialized object that is not backed by memory .................................................. 175 Section 28.17: Addition or subtraction of pointer not properly bounded ............................................................ 175 Section 28.18: Dereferencing a null pointer ............................................................................................................ 175 Section 28.19: Usin</w:t>
+      </w:r>
+      <w:r>
+        <w:rPr>
+          <w:sz w:val="16"/>
+          <w:szCs w:val="16"/>
+        </w:rPr>
+        <w:t>g p</w:t>
+      </w:r>
+      <w:r>
+        <w:rPr>
+          <w:sz w:val="16"/>
+          <w:szCs w:val="16"/>
+        </w:rPr>
+        <w:t xml:space="preserve">ush on an input stream ...................................................................................................... 176 Section 28.20: Inconsistent linkage of identifiers ................................................................................................... 176 Section 28.21: Missing return statement in value returning function ................................................................... 177 Section 28.22: Division by zero ................................................................................................................................ 177 Section 28.23: Conversion between pointer types produces incorrectly aligned result .................................... 178 Section 28.24: Modifying the string returned by getenv, strerror, and setlocale functions .............................. 179 Chapter 29: Random Number Generation ................................................................................................... 180 </w:t>
       </w:r>
     </w:p>
     <w:p>
@@ -499,24 +3194,75 @@
           <w:sz w:val="16"/>
           <w:szCs w:val="16"/>
         </w:rPr>
-        <w:t xml:space="preserve">195 Section 30.12: FOREACH implementation ............................................................................................................... 196 Chapter 31: Signal handling ................................................................................................................................. 199 Section 31.1: Signal Handling with “signal()” ............................................................................................................ 199 Chapter 32: Variable arguments ...................................................................................................................... 201 Section 32.1: Using an explicit count argument to determine the length of the va_list .................................... 201 Section 32.2: Using terminator values to determine the end of va_list .............................................................. 202 Section 32.3: Implementing functions with a `printf()`-like interface ................................................................... 202 Section 32.4: Using a format string ......................................................................................................................... 205 Chapter 33: Assertion ............................................................................................................................................. 207 Section 33.1: Simple Assertion .................................................................................................................................. 207 Section 33.2: Static Assertion ................................................................................................................................... 207 Section 33.3: Assert Error Messages ....................................................................................................................... 208 Section 33.4: Assertion of Unreachable Code ........................................................................................................ 209 Section 33.5: Precondition and Postcondition ........................................................................................................ 209 Chapter 34: Generic selection ............................................................................................................................ 211 Section 34.1: Check whether a variable is of a certain qualified type .................................................................. 211 Section 34.2: Generic selection based on multiple arguments ............................................................................. 211 Section 34.3: Type-generic printing macro ............................................................................................................ 213 Chapter 35: X-macros ............................................................................................................................................ 214 Section 35.1: Trivial use of X-macros for printfs ..................................................................................................... 214 Section 35.2: Extension: Give the X macro as an argument ................................................................................. 214 Section 35.3: Enum Value and Identifier ................................................................................................................. 215 Section 35.4: Code generation ................................................................................................................................. 215 Chapter 36: Aliasing and eective type ....................................................................................................... 217 </w:t>
-      </w:r>
-    </w:p>
-    <w:p>
-      <w:pPr>
-        <w:ind w:left="-993" w:right="-897"/>
-        <w:jc w:val="both"/>
-        <w:rPr>
-          <w:sz w:val="16"/>
-          <w:szCs w:val="16"/>
-        </w:rPr>
-      </w:pPr>
-      <w:r>
-        <w:rPr>
-          <w:sz w:val="16"/>
-          <w:szCs w:val="16"/>
-        </w:rPr>
-        <w:t xml:space="preserve">Section 36.1: Eective type ....................................................................................................................................... 217 Section 36.2: restrict qualification ............................................................................................................................ 217 Section 36.3: Changing bytes ................................................................................................................................... 218 Section 36.4: Character types cannot be accessed through non-character types ........................................... 219 Section 36.5: Violating the strict aliasing rules ....................................................................................................... 220 Chapter 37: Compilation ....................................................................................................................................... 221 Section 37.1: The Compiler ........................................................................................................................................ 221 Section 37.2: File Types ............................................................................................................................................ 222 Section 37.3: The Linker ............................................................................................................................................ 222 </w:t>
+        <w:t>195 Section 30.12: FOREACH implementation ............................................................................................................... 196 Chapter 31: Signal handling ................................................................................................................................. 199 Section 31.1: Signal Handling with “signal()” ............................................................................................................ 199 Chapter 32: Variable arguments ...................................................................................................................... 201 Section 32.1: Using an explicit count argument to determine the length of the va_list .................................... 201 Section 32.2: Using terminator values to determine the end of va_list .............................................................. 202 Section 32.3: Implementing functions with a `</w:t>
+      </w:r>
+      <w:proofErr w:type="gramStart"/>
+      <w:r>
+        <w:rPr>
+          <w:sz w:val="16"/>
+          <w:szCs w:val="16"/>
+        </w:rPr>
+        <w:t>printf(</w:t>
+      </w:r>
+      <w:proofErr w:type="gramEnd"/>
+      <w:r>
+        <w:rPr>
+          <w:sz w:val="16"/>
+          <w:szCs w:val="16"/>
+        </w:rPr>
+        <w:t xml:space="preserve">)`-like interface ................................................................... 202 Section 32.4: Using a format string ......................................................................................................................... 205 Chapter 33: Assertion ............................................................................................................................................. 207 Section 33.1: Simple Assertion .................................................................................................................................. 207 Section 33.2: Static Assertion ................................................................................................................................... 207 Section 33.3: Assert Error Messages ....................................................................................................................... 208 Section 33.4: Assertion of Unreachable Code ........................................................................................................ 209 Section 33.5: Precondition and </w:t>
+      </w:r>
+      <w:r>
+        <w:rPr>
+          <w:sz w:val="16"/>
+          <w:szCs w:val="16"/>
+        </w:rPr>
+        <w:t>Post condition</w:t>
+      </w:r>
+      <w:r>
+        <w:rPr>
+          <w:sz w:val="16"/>
+          <w:szCs w:val="16"/>
+        </w:rPr>
+        <w:t xml:space="preserve"> ........................................................................................................ 209 Chapter 34: Generic selection ............................................................................................................................ 211 Section 34.1: Check whether a variable is of a certain qualified type .................................................................. 211 Section 34.2: Generic selection based on multiple arguments ............................................................................. 211 Section 34.3: Type-generic printing macro ............................................................................................................ 213 Chapter 35: X-macros ............................................................................................................................................ 214 Section 35.1: Trivial use of X-macros for printfs ..................................................................................................... 214 Section 35.2: Extension: Give the X macro as an argument ................................................................................. 214 Section 35.3: Enum Value and Identifier ................................................................................................................. 215 Section 35.4: Code generation .................................................................................................................................</w:t>
+      </w:r>
+      <w:r>
+        <w:rPr>
+          <w:sz w:val="16"/>
+          <w:szCs w:val="16"/>
+        </w:rPr>
+        <w:t xml:space="preserve"> 215 Chapter 36: Aliasing and eff</w:t>
+      </w:r>
+      <w:r>
+        <w:rPr>
+          <w:sz w:val="16"/>
+          <w:szCs w:val="16"/>
+        </w:rPr>
+        <w:t xml:space="preserve">ective type ....................................................................................................... 217 </w:t>
+      </w:r>
+    </w:p>
+    <w:p>
+      <w:pPr>
+        <w:ind w:left="-993" w:right="-897"/>
+        <w:jc w:val="both"/>
+        <w:rPr>
+          <w:sz w:val="16"/>
+          <w:szCs w:val="16"/>
+        </w:rPr>
+      </w:pPr>
+      <w:r>
+        <w:rPr>
+          <w:sz w:val="16"/>
+          <w:szCs w:val="16"/>
+        </w:rPr>
+        <w:t>Section 36.1: Eff</w:t>
+      </w:r>
+      <w:r>
+        <w:rPr>
+          <w:sz w:val="16"/>
+          <w:szCs w:val="16"/>
+        </w:rPr>
+        <w:t xml:space="preserve">ective type ....................................................................................................................................... 217 Section 36.2: restrict qualification ............................................................................................................................ 217 Section 36.3: Changing bytes ................................................................................................................................... 218 Section 36.4: Character types cannot be accessed through non-character types ........................................... 219 Section 36.5: Violating the strict aliasing rules ....................................................................................................... 220 Chapter 37: Compilation ....................................................................................................................................... 221 Section 37.1: The Compiler ........................................................................................................................................ 221 Section 37.2: File Types ............................................................................................................................................ 222 </w:t>
       </w:r>
       <w:r>
         <w:rPr>
@@ -524,7 +3270,7 @@
           <w:szCs w:val="16"/>
         </w:rPr>
         <w:lastRenderedPageBreak/>
-        <w:t xml:space="preserve">Section 37.4: The Preprocessor ............................................................................................................................... 224 Section 37.5: The Translation Phases ...................................................................................................................... 225 Chapter 38: Inline assembly ................................................................................................................................ 227 Section 38.1: gcc Inline assembly in macros ........................................................................................................... 227 Section 38.2: gcc Basic asm support ...................................................................................................................... 227 Section 38.3: gcc Extended asm support ................................................................................................................ 228 Chapter 39: Identifier Scope ............................................................................................................................... 229 Section 39.1: Function Prototype Scope .................................................................................................................. 229 Section 39.2: Block Scope ......................................................................................................................................... 230 Section 39.3: File Scope ............................................................................................................................................ 230 Section 39.4: Function scope .................................................................................................................................... 231 Chapter 40: Implicit and Explicit Conversions ........................................................................................... 232 </w:t>
+        <w:t xml:space="preserve">Section 37.3: The Linker ............................................................................................................................................ 222 Section 37.4: The Preprocessor ............................................................................................................................... 224 Section 37.5: The Translation Phases ...................................................................................................................... 225 Chapter 38: Inline assembly ................................................................................................................................ 227 Section 38.1: gcc Inline assembly in macros ........................................................................................................... 227 Section 38.2: gcc Basic asm support ...................................................................................................................... 227 Section 38.3: gcc Extended asm support ................................................................................................................ 228 Chapter 39: Identifier Scope ............................................................................................................................... 229 Section 39.1: Function Prototype Scope .................................................................................................................. 229 Section 39.2: Block Scope ......................................................................................................................................... 230 Section 39.3: File Scope ............................................................................................................................................ 230 Section 39.4: Function scope .................................................................................................................................... 231 Chapter 40: Implicit and Explicit Conversions ........................................................................................... 232 </w:t>
       </w:r>
     </w:p>
     <w:p>
@@ -620,41 +3366,114 @@
           <w:sz w:val="16"/>
           <w:szCs w:val="16"/>
         </w:rPr>
-        <w:t xml:space="preserve"> Section 46.1: Allocating Memory .............................................................................................................................. 258 Section 46.2: Freeing Memory ................................................................................................................................. 259 Section 46.3: Reallocating Memory ......................................................................................................................... 261 Section 46.4: realloc(ptr, 0) is not equivalent to free(ptr) ..................................................................................... 262 Section 46.5: Multidimensional arrays of variable size ......................................................................................... 262 Section 46.6: alloca: allocate memory on stack .................................................................................................... 263 Section 46.7: User-defined memory management ............................................................................................... 264 Chapter 47: Implementation-defined behaviour ..................................................................................... 266 </w:t>
-      </w:r>
-    </w:p>
-    <w:p>
-      <w:pPr>
-        <w:ind w:left="-993" w:right="-897"/>
-        <w:jc w:val="both"/>
-        <w:rPr>
-          <w:sz w:val="16"/>
-          <w:szCs w:val="16"/>
-        </w:rPr>
-      </w:pPr>
-      <w:r>
-        <w:rPr>
-          <w:sz w:val="16"/>
-          <w:szCs w:val="16"/>
-        </w:rPr>
-        <w:t xml:space="preserve">Section 47.1: Right shift of a negative integer ........................................................................................................ 266 Section 47.2: Assigning an out-of-range value to an integer ............................................................................... 266 Section 47.3: Allocating zero bytes .......................................................................................................................... 266 Section 47.4: Representation of signed integers ................................................................................................... 266 Chapter 48: Atomics ............................................................................................................................................... 267 Section 48.1: atomics and operators ....................................................................................................................... 267 Chapter 49: Jump Statements .......................................................................................................................... 268 Section 49.1: Using return ......................................................................................................................................... 268 Section 49.2: Using goto to jump out of nested loops .......................................................................................... 268 Section 49.3: Using break and continue ................................................................................................................. 269 Chapter 50: Create and include header files ............................................................................................. 271 </w:t>
-      </w:r>
-    </w:p>
-    <w:p>
-      <w:pPr>
-        <w:ind w:left="-993" w:right="-897"/>
-        <w:jc w:val="both"/>
-        <w:rPr>
-          <w:sz w:val="16"/>
-          <w:szCs w:val="16"/>
-        </w:rPr>
-      </w:pPr>
-      <w:r>
-        <w:rPr>
-          <w:sz w:val="16"/>
-          <w:szCs w:val="16"/>
-        </w:rPr>
-        <w:t xml:space="preserve">Section 50.1: Introduction ......................................................................................................................................... 271 Section 50.2: Self-containment ................................................................................................................................ 271 Section 50.3: Minimality ............................................................................................................................................ 273 </w:t>
+        <w:t xml:space="preserve"> Section 46.1: Allocating Memory .............................................................................................................................. 258 Section 46.2: Freeing Memory ................................................................................................................................. 259 Section 46.3: Reallocating Memory ......................................................................................................................... 261 Section 46.4: </w:t>
+      </w:r>
+      <w:proofErr w:type="gramStart"/>
+      <w:r>
+        <w:rPr>
+          <w:sz w:val="16"/>
+          <w:szCs w:val="16"/>
+        </w:rPr>
+        <w:t>realloc(</w:t>
+      </w:r>
+      <w:proofErr w:type="spellStart"/>
+      <w:proofErr w:type="gramEnd"/>
+      <w:r>
+        <w:rPr>
+          <w:sz w:val="16"/>
+          <w:szCs w:val="16"/>
+        </w:rPr>
+        <w:t>ptr</w:t>
+      </w:r>
+      <w:proofErr w:type="spellEnd"/>
+      <w:r>
+        <w:rPr>
+          <w:sz w:val="16"/>
+          <w:szCs w:val="16"/>
+        </w:rPr>
+        <w:t>, 0) is not equivalent to free(</w:t>
+      </w:r>
+      <w:proofErr w:type="spellStart"/>
+      <w:r>
+        <w:rPr>
+          <w:sz w:val="16"/>
+          <w:szCs w:val="16"/>
+        </w:rPr>
+        <w:t>ptr</w:t>
+      </w:r>
+      <w:proofErr w:type="spellEnd"/>
+      <w:r>
+        <w:rPr>
+          <w:sz w:val="16"/>
+          <w:szCs w:val="16"/>
+        </w:rPr>
+        <w:t xml:space="preserve">) ..................................................................................... 262 Section 46.5: Multidimensional arrays of variable size ......................................................................................... 262 Section 46.6: </w:t>
+      </w:r>
+      <w:proofErr w:type="spellStart"/>
+      <w:r>
+        <w:rPr>
+          <w:sz w:val="16"/>
+          <w:szCs w:val="16"/>
+        </w:rPr>
+        <w:t>alloca</w:t>
+      </w:r>
+      <w:proofErr w:type="spellEnd"/>
+      <w:r>
+        <w:rPr>
+          <w:sz w:val="16"/>
+          <w:szCs w:val="16"/>
+        </w:rPr>
+        <w:t xml:space="preserve">: allocate memory on stack .................................................................................................... 263 Section 46.7: User-defined memory management ............................................................................................... 264 Chapter 47: Implementation-defined behaviour ..................................................................................... 266 </w:t>
+      </w:r>
+    </w:p>
+    <w:p>
+      <w:pPr>
+        <w:ind w:left="-993" w:right="-897"/>
+        <w:jc w:val="both"/>
+        <w:rPr>
+          <w:sz w:val="16"/>
+          <w:szCs w:val="16"/>
+        </w:rPr>
+      </w:pPr>
+      <w:r>
+        <w:rPr>
+          <w:sz w:val="16"/>
+          <w:szCs w:val="16"/>
+        </w:rPr>
+        <w:t xml:space="preserve">Section 47.1: Right shift of a negative integer ........................................................................................................ 266 Section 47.2: Assigning an out-of-range value to an integer ............................................................................... 266 Section 47.3: Allocating zero bytes .......................................................................................................................... 266 Section 47.4: Representation of signed integers ................................................................................................... 266 Chapter 48: Atomics ............................................................................................................................................... 267 Section 48.1: atomics and operators ....................................................................................................................... 267 Chapter 49: Jump Statements .......................................................................................................................... 268 Section 49.1: Using return ......................................................................................................................................... 268 Section 49.2: Using </w:t>
+      </w:r>
+      <w:proofErr w:type="spellStart"/>
+      <w:r>
+        <w:rPr>
+          <w:sz w:val="16"/>
+          <w:szCs w:val="16"/>
+        </w:rPr>
+        <w:t>goto</w:t>
+      </w:r>
+      <w:proofErr w:type="spellEnd"/>
+      <w:r>
+        <w:rPr>
+          <w:sz w:val="16"/>
+          <w:szCs w:val="16"/>
+        </w:rPr>
+        <w:t xml:space="preserve"> to jump out of nested loops .......................................................................................... 268 Section 49.3: Using break and continue ................................................................................................................. 269 Chapter 50: Create and include header files ............................................................................................. 271 </w:t>
+      </w:r>
+    </w:p>
+    <w:p>
+      <w:pPr>
+        <w:ind w:left="-993" w:right="-897"/>
+        <w:jc w:val="both"/>
+        <w:rPr>
+          <w:sz w:val="16"/>
+          <w:szCs w:val="16"/>
+        </w:rPr>
+      </w:pPr>
+      <w:r>
+        <w:rPr>
+          <w:sz w:val="16"/>
+          <w:szCs w:val="16"/>
+        </w:rPr>
+        <w:t xml:space="preserve">Section 50.1: Introduction ......................................................................................................................................... 271 Section 50.2: Self-containment ................................................................................................................................ 271 </w:t>
       </w:r>
       <w:r>
         <w:rPr>
@@ -662,7 +3481,23 @@
           <w:szCs w:val="16"/>
         </w:rPr>
         <w:lastRenderedPageBreak/>
-        <w:t>Section 50.4: Notation and Miscellany .................................................................................................................... 273 Section 50.5: Idempotence ....................................................................................................................................... 275 Section 50.6: Include What You Use (IWYU) ........................................................................................................... 275 Chapter 51: — character classification &amp; conversion ....................................................... 277</w:t>
+        <w:t xml:space="preserve">Section 50.3: </w:t>
+      </w:r>
+      <w:proofErr w:type="spellStart"/>
+      <w:r>
+        <w:rPr>
+          <w:sz w:val="16"/>
+          <w:szCs w:val="16"/>
+        </w:rPr>
+        <w:t>Minimality</w:t>
+      </w:r>
+      <w:proofErr w:type="spellEnd"/>
+      <w:r>
+        <w:rPr>
+          <w:sz w:val="16"/>
+          <w:szCs w:val="16"/>
+        </w:rPr>
+        <w:t xml:space="preserve"> ............................................................................................................................................ 273 Section 50.4: Notation and Miscellany .................................................................................................................... 273 Section 50.5: Idempotence ....................................................................................................................................... 275 Section 50.6: Include What You Use (IWYU) ........................................................................................................... 275 Chapter 51: — character classification &amp; conversion ....................................................... 277</w:t>
       </w:r>
     </w:p>
     <w:p>
@@ -710,58 +3545,158 @@
           <w:sz w:val="16"/>
           <w:szCs w:val="16"/>
         </w:rPr>
-        <w:t xml:space="preserve"> Section 51.2: Classifying characters read from a stream ..................................................................................... 278 Section 51.3: Classifying characters from a string ................................................................................................. 279 Chapter 52: Side Eects ....................................................................................................................................... 280 Section 52.1: Pre/Post Increment/Decrement operators ..................................................................................... 280 Chapter 53: Multi-Character Character Sequence .................................................................................. 282 </w:t>
-      </w:r>
-    </w:p>
-    <w:p>
-      <w:pPr>
-        <w:ind w:left="-993" w:right="-897"/>
-        <w:jc w:val="both"/>
-        <w:rPr>
-          <w:sz w:val="16"/>
-          <w:szCs w:val="16"/>
-        </w:rPr>
-      </w:pPr>
-      <w:r>
-        <w:rPr>
-          <w:sz w:val="16"/>
-          <w:szCs w:val="16"/>
-        </w:rPr>
-        <w:t xml:space="preserve">Section 53.1: Trigraphs .............................................................................................................................................. 282 Section 53.2: Digraphs .............................................................................................................................................. 282 Chapter 54: Constraints ........................................................................................................................................ 284 Section 54.1: Duplicate variable names in the same scope .................................................................................. 284 Section 54.2: Unary arithmetic operators .............................................................................................................. 284 Chapter 55: Inlining ................................................................................................................................................. 285 Section 55.1: Inlining functions used in more than one source file ....................................................................... 285 Chapter 56: Unions ................................................................................................................................................... 287 Section 56.1: Using unions to reinterpret values .................................................................................................... 287 Section 56.2: Writing to one union member and reading from another ............................................................. 287 Section 56.3: Dierence between struct and union ............................................................................................... 288 Chapter 57: Threads (native) ............................................................................................................................. 289 Section 57.1: Inititialization by one thread ............................................................................................................... 289 Section 57.2: Start several threads .......................................................................................................................... 289 Chapter 58: Multithreading ................................................................................................................................. 291 Section 58.1: C11 Threads simple example .............................................................................................................. 291 Chapter 59: Interprocess Communication (IPC) ........................................................................................ 292 </w:t>
-      </w:r>
-    </w:p>
-    <w:p>
-      <w:pPr>
-        <w:ind w:left="-993" w:right="-897"/>
-        <w:jc w:val="both"/>
-        <w:rPr>
-          <w:sz w:val="16"/>
-          <w:szCs w:val="16"/>
-        </w:rPr>
-      </w:pPr>
-      <w:r>
-        <w:rPr>
-          <w:sz w:val="16"/>
-          <w:szCs w:val="16"/>
-        </w:rPr>
-        <w:t xml:space="preserve">Section 59.1: Semaphores ......................................................................................................................................... 292 Chapter 60: Testing frameworks ..................................................................................................................... 297 Section 60.1: Unity Test Framework ........................................................................................................................ 297 Section 60.2: CMocka ................................................................................................................................................ 297 Section 60.3: CppUTest ............................................................................................................................................. 298 Chapter 61: Valgrind ................................................................................................................................................ 300 Section 61.1: Bytes lost -- Forgetting to free ........................................................................................................... 300 Section 61.2: Most common errors encountered while using Valgrind ................................................................ 300 Section 61.3: Running Valgrind ................................................................................................................................. 301 Section 61.4: Adding flags ......................................................................................................................................... 301 Chapter 62: Common C programming idioms and developer practices ..................................... 302 </w:t>
-      </w:r>
-    </w:p>
-    <w:p>
-      <w:pPr>
-        <w:ind w:left="-993" w:right="-897"/>
-        <w:jc w:val="both"/>
-        <w:rPr>
-          <w:sz w:val="16"/>
-          <w:szCs w:val="16"/>
-        </w:rPr>
-      </w:pPr>
-      <w:r>
-        <w:rPr>
-          <w:sz w:val="16"/>
-          <w:szCs w:val="16"/>
-        </w:rPr>
-        <w:t xml:space="preserve">Section 62.1: Comparing literal and variable .......................................................................................................... 302 Section 62.2: Do not leave the parameter list of a function blank — use void ................................................... 302 Chapter 63: Common pitfalls .............................................................................................................................. 305 Section 63.1: Mixing signed and unsigned integers in arithmetic operations ...................................................... 305 Section 63.2: Macros are simple string replacements .......................................................................................... 305 Section 63.3: Forgetting to copy the return value of realloc into a temporary .................................................. 307 Section 63.4: Forgetting to allocate one extra byte for \0 ................................................................................... 308 Section 63.5: Misunderstanding array decay ......................................................................................................... 308 Section 63.6: Forgetting to free memory (memory leaks) ................................................................................... 310 Section 63.7: Copying too much .............................................................................................................................. 311 Section 63.8: Mistakenly writing = instead of == when comparing ....................................................................... 312 Section 63.9: Newline character is not consumed in typical scanf() call ............................................................ 313 Section 63.10: Adding a semicolon to a #define .................................................................................................... 314 Section 63.11: Incautious use of semicolons ............................................................................................................ 314 Section 63.12: Undefined reference errors when linking ....................................................................................... 315 Section 63.13: Checking logical expression against 'true' ...................................................................................... 317 Section 63.14: Doing extra scaling in pointer arithmetic ....................................................................................... 318 Section 63.15: Multi-line comments cannot be nested ........................................................................................... 319 Section 63.16: Ignoring return values of library functions ..................................................................................... 321 Section 63.17: Comparing floating point numbers ................................................................................................. 321 Section 63.18: Floating point literals are of type double by default ..................................................................... 323 Section 63.19: Using character constants instead of string literals, and vice versa ........................................... 323 Section 63.20: Recursive function — missing out the base condition .................................................................. 324 </w:t>
+        <w:t>Section 51.2: Classifying characters read from a stream ..................................................................................... 278 Section 51.3: Classifying characters from a string .........................................................................................</w:t>
+      </w:r>
+      <w:r>
+        <w:rPr>
+          <w:sz w:val="16"/>
+          <w:szCs w:val="16"/>
+        </w:rPr>
+        <w:t>........ 279 Chapter 52: Side Eff</w:t>
+      </w:r>
+      <w:r>
+        <w:rPr>
+          <w:sz w:val="16"/>
+          <w:szCs w:val="16"/>
+        </w:rPr>
+        <w:t xml:space="preserve">ects ....................................................................................................................................... 280 Section 52.1: Pre/Post Increment/Decrement operators ..................................................................................... 280 Chapter 53: Multi-Character Character Sequence .................................................................................. 282 </w:t>
+      </w:r>
+    </w:p>
+    <w:p>
+      <w:pPr>
+        <w:ind w:left="-993" w:right="-897"/>
+        <w:jc w:val="both"/>
+        <w:rPr>
+          <w:sz w:val="16"/>
+          <w:szCs w:val="16"/>
+        </w:rPr>
+      </w:pPr>
+      <w:r>
+        <w:rPr>
+          <w:sz w:val="16"/>
+          <w:szCs w:val="16"/>
+        </w:rPr>
+        <w:t xml:space="preserve">Section 53.1: Trigraphs .............................................................................................................................................. 282 Section 53.2: Digraphs .............................................................................................................................................. 282 Chapter 54: Constraints ........................................................................................................................................ 284 Section 54.1: Duplicate variable names in the same scope .................................................................................. 284 Section 54.2: Unary arithmetic operators .............................................................................................................. 284 Chapter 55: Inlining ................................................................................................................................................. 285 Section 55.1: Inlining functions used in more than one source file ....................................................................... 285 Chapter 56: Unions ................................................................................................................................................... 287 Section 56.1: Using unions to reinterpret values .................................................................................................... 287 Section 56.2: Writing to one union member and reading from another ............................................................. 287 Section 56.3: </w:t>
+      </w:r>
+      <w:r>
+        <w:rPr>
+          <w:sz w:val="16"/>
+          <w:szCs w:val="16"/>
+        </w:rPr>
+        <w:t>Deference</w:t>
+      </w:r>
+      <w:r>
+        <w:rPr>
+          <w:sz w:val="16"/>
+          <w:szCs w:val="16"/>
+        </w:rPr>
+        <w:t xml:space="preserve"> between </w:t>
+      </w:r>
+      <w:r>
+        <w:rPr>
+          <w:sz w:val="16"/>
+          <w:szCs w:val="16"/>
+        </w:rPr>
+        <w:t>strut</w:t>
+      </w:r>
+      <w:r>
+        <w:rPr>
+          <w:sz w:val="16"/>
+          <w:szCs w:val="16"/>
+        </w:rPr>
+        <w:t xml:space="preserve"> and union ............................................................................................... 288 Chapter 57: Threads (native) ............................................................................................................................. 289 Section 57.1: </w:t>
+      </w:r>
+      <w:r>
+        <w:rPr>
+          <w:sz w:val="16"/>
+          <w:szCs w:val="16"/>
+        </w:rPr>
+        <w:t>Initialization</w:t>
+      </w:r>
+      <w:r>
+        <w:rPr>
+          <w:sz w:val="16"/>
+          <w:szCs w:val="16"/>
+        </w:rPr>
+        <w:t xml:space="preserve"> by one thread ............................................................................................................... 289 Section 57.2: Start several threads .......................................................................................................................... 289 Chapter 58: Multithreading ................................................................................................................................. 291 Section 58.1: C11 Threads simple example .............................................................................................................. 291 Chapter 59: Inter</w:t>
+      </w:r>
+      <w:r>
+        <w:rPr>
+          <w:sz w:val="16"/>
+          <w:szCs w:val="16"/>
+        </w:rPr>
+        <w:t xml:space="preserve"> </w:t>
+      </w:r>
+      <w:r>
+        <w:rPr>
+          <w:sz w:val="16"/>
+          <w:szCs w:val="16"/>
+        </w:rPr>
+        <w:t xml:space="preserve">process Communication (IPC) ........................................................................................ 292 </w:t>
+      </w:r>
+    </w:p>
+    <w:p>
+      <w:pPr>
+        <w:ind w:left="-993" w:right="-897"/>
+        <w:jc w:val="both"/>
+        <w:rPr>
+          <w:sz w:val="16"/>
+          <w:szCs w:val="16"/>
+        </w:rPr>
+      </w:pPr>
+      <w:r>
+        <w:rPr>
+          <w:sz w:val="16"/>
+          <w:szCs w:val="16"/>
+        </w:rPr>
+        <w:t>Section 59.1: Semaphores ......................................................................................................................................... 292 Chapter 60: Testing frameworks ..................................................................................................................... 297 Section 60.1: Unity Test Framework ........................................................................................................................ 297 Section 60.2: CMocka ................................................................................................................................................ 297 Section 60.3: Cpp</w:t>
+      </w:r>
+      <w:r>
+        <w:rPr>
+          <w:sz w:val="16"/>
+          <w:szCs w:val="16"/>
+        </w:rPr>
+        <w:t xml:space="preserve"> </w:t>
+      </w:r>
+      <w:r>
+        <w:rPr>
+          <w:sz w:val="16"/>
+          <w:szCs w:val="16"/>
+        </w:rPr>
+        <w:t xml:space="preserve">UTest ............................................................................................................................................. 298 Chapter 61: Valgrind ................................................................................................................................................ 300 Section 61.1: Bytes lost -- Forgetting to free ........................................................................................................... 300 Section 61.2: Most common errors encountered while using Valgrind ................................................................ 300 Section 61.3: Running Valgrind ................................................................................................................................. 301 Section 61.4: Adding flags ......................................................................................................................................... 301 Chapter 62: Common C programming idioms and developer practices ..................................... 302 </w:t>
+      </w:r>
+    </w:p>
+    <w:p>
+      <w:pPr>
+        <w:ind w:left="-993" w:right="-897"/>
+        <w:jc w:val="both"/>
+        <w:rPr>
+          <w:sz w:val="16"/>
+          <w:szCs w:val="16"/>
+        </w:rPr>
+      </w:pPr>
+      <w:r>
+        <w:rPr>
+          <w:sz w:val="16"/>
+          <w:szCs w:val="16"/>
+        </w:rPr>
+        <w:t xml:space="preserve">Section 62.1: Comparing literal and variable .......................................................................................................... 302 Section 62.2: Do not leave the parameter list of a function blank — use void ................................................... 302 Chapter 63: Common pitfalls .............................................................................................................................. 305 Section 63.1: Mixing signed and unsigned integers in arithmetic operations ...................................................... 305 Section 63.2: Macros are simple string replacements .......................................................................................... 305 Section 63.3: Forgetting to copy the return value of realloc into a temporary .................................................. 307 Section 63.4: Forgetting to allocate one extra byte for \0 ................................................................................... 308 Section 63.5: Misunderstanding array decay ......................................................................................................... 308 Section 63.6: Forgetting to free memory (memory leaks) ................................................................................... 310 Section 63.7: Copying too much .............................................................................................................................. 311 Section 63.8: Mistakenly writing = instead of == when comparing ....................................................................... 312 Section 63.9: Newline character is not consumed in typical </w:t>
+      </w:r>
+      <w:proofErr w:type="gramStart"/>
+      <w:r>
+        <w:rPr>
+          <w:sz w:val="16"/>
+          <w:szCs w:val="16"/>
+        </w:rPr>
+        <w:t>scanf(</w:t>
+      </w:r>
+      <w:proofErr w:type="gramEnd"/>
+      <w:r>
+        <w:rPr>
+          <w:sz w:val="16"/>
+          <w:szCs w:val="16"/>
+        </w:rPr>
+        <w:t xml:space="preserve">) call ............................................................ 313 Section 63.10: Adding a semicolon to a #define .................................................................................................... 314 Section 63.11: Incautious use of semicolons ............................................................................................................ 314 Section 63.12: Undefined reference errors when linking ....................................................................................... 315 Section 63.13: Checking logical expression against 'true' ...................................................................................... 317 Section 63.14: Doing extra scaling in pointer arithmetic ....................................................................................... 318 Section 63.15: Multi-line comments cannot be nested ........................................................................................... 319 Section 63.16: Ignoring return values of library functions ..................................................................................... 321 Section 63.17: Comparing floating point numbers ................................................................................................. 321 Section 63.18: Floating point literals are of type double by default ..................................................................... 323 Section 63.19: Using character constants instead of string literals, and vice versa ........................................... 323 Section 63.20: Recursive function — missing out the base condition .................................................................. 324 </w:t>
       </w:r>
       <w:r>
         <w:rPr>
@@ -769,7 +3704,23 @@
           <w:szCs w:val="16"/>
         </w:rPr>
         <w:lastRenderedPageBreak/>
-        <w:t>Section 63.21: Overstepping array boundaries ...................................................................................................... 325 Section 63.22: Passing unadjacent arrays to functions expecting "real" multidimensional arrays ................. 326</w:t>
+        <w:t xml:space="preserve">Section 63.21: Overstepping array boundaries ...................................................................................................... 325 Section 63.22: Passing </w:t>
+      </w:r>
+      <w:proofErr w:type="spellStart"/>
+      <w:r>
+        <w:rPr>
+          <w:sz w:val="16"/>
+          <w:szCs w:val="16"/>
+        </w:rPr>
+        <w:t>unadjacent</w:t>
+      </w:r>
+      <w:proofErr w:type="spellEnd"/>
+      <w:r>
+        <w:rPr>
+          <w:sz w:val="16"/>
+          <w:szCs w:val="16"/>
+        </w:rPr>
+        <w:t xml:space="preserve"> arrays to functions expecting "real" multidimensional arrays ................. 326</w:t>
       </w:r>
     </w:p>
     <w:p>
@@ -819,6 +3770,616 @@
         </w:rPr>
         <w:t>You may also like ...................................................................................................................................................... 333</w:t>
       </w:r>
+    </w:p>
+    <w:p>
+      <w:pPr>
+        <w:ind w:left="-993" w:right="-897"/>
+        <w:jc w:val="both"/>
+        <w:rPr>
+          <w:sz w:val="16"/>
+          <w:szCs w:val="16"/>
+        </w:rPr>
+      </w:pPr>
+    </w:p>
+    <w:p>
+      <w:pPr>
+        <w:ind w:left="-993" w:right="-897"/>
+        <w:jc w:val="both"/>
+        <w:rPr>
+          <w:sz w:val="16"/>
+          <w:szCs w:val="16"/>
+        </w:rPr>
+      </w:pPr>
+    </w:p>
+    <w:p>
+      <w:pPr>
+        <w:ind w:left="-993" w:right="-897"/>
+        <w:jc w:val="both"/>
+        <w:rPr>
+          <w:sz w:val="16"/>
+          <w:szCs w:val="16"/>
+        </w:rPr>
+      </w:pPr>
+    </w:p>
+    <w:p>
+      <w:pPr>
+        <w:ind w:left="-993" w:right="-897"/>
+        <w:jc w:val="both"/>
+        <w:rPr>
+          <w:sz w:val="16"/>
+          <w:szCs w:val="16"/>
+        </w:rPr>
+      </w:pPr>
+    </w:p>
+    <w:p>
+      <w:pPr>
+        <w:ind w:left="-993" w:right="-897"/>
+        <w:jc w:val="both"/>
+        <w:rPr>
+          <w:sz w:val="16"/>
+          <w:szCs w:val="16"/>
+        </w:rPr>
+      </w:pPr>
+    </w:p>
+    <w:p>
+      <w:pPr>
+        <w:ind w:left="-993" w:right="-897"/>
+        <w:jc w:val="both"/>
+        <w:rPr>
+          <w:sz w:val="16"/>
+          <w:szCs w:val="16"/>
+        </w:rPr>
+      </w:pPr>
+    </w:p>
+    <w:p>
+      <w:pPr>
+        <w:ind w:left="-993" w:right="-897"/>
+        <w:jc w:val="both"/>
+        <w:rPr>
+          <w:sz w:val="16"/>
+          <w:szCs w:val="16"/>
+        </w:rPr>
+      </w:pPr>
+    </w:p>
+    <w:p>
+      <w:pPr>
+        <w:ind w:left="-993" w:right="-897"/>
+        <w:jc w:val="both"/>
+        <w:rPr>
+          <w:sz w:val="16"/>
+          <w:szCs w:val="16"/>
+        </w:rPr>
+      </w:pPr>
+    </w:p>
+    <w:p>
+      <w:pPr>
+        <w:ind w:left="-993" w:right="-897"/>
+        <w:jc w:val="both"/>
+        <w:rPr>
+          <w:sz w:val="16"/>
+          <w:szCs w:val="16"/>
+        </w:rPr>
+      </w:pPr>
+    </w:p>
+    <w:p>
+      <w:pPr>
+        <w:ind w:left="-993" w:right="-897"/>
+        <w:jc w:val="both"/>
+        <w:rPr>
+          <w:sz w:val="16"/>
+          <w:szCs w:val="16"/>
+        </w:rPr>
+      </w:pPr>
+    </w:p>
+    <w:p>
+      <w:pPr>
+        <w:ind w:left="-993" w:right="-897"/>
+        <w:jc w:val="both"/>
+        <w:rPr>
+          <w:sz w:val="16"/>
+          <w:szCs w:val="16"/>
+        </w:rPr>
+      </w:pPr>
+    </w:p>
+    <w:p>
+      <w:pPr>
+        <w:ind w:left="-993" w:right="-897"/>
+        <w:jc w:val="both"/>
+        <w:rPr>
+          <w:sz w:val="16"/>
+          <w:szCs w:val="16"/>
+        </w:rPr>
+      </w:pPr>
+    </w:p>
+    <w:p>
+      <w:pPr>
+        <w:ind w:left="-993" w:right="-897"/>
+        <w:jc w:val="both"/>
+        <w:rPr>
+          <w:sz w:val="16"/>
+          <w:szCs w:val="16"/>
+        </w:rPr>
+      </w:pPr>
+    </w:p>
+    <w:p>
+      <w:pPr>
+        <w:ind w:left="-993" w:right="-897"/>
+        <w:jc w:val="both"/>
+        <w:rPr>
+          <w:sz w:val="16"/>
+          <w:szCs w:val="16"/>
+        </w:rPr>
+      </w:pPr>
+    </w:p>
+    <w:p>
+      <w:pPr>
+        <w:ind w:left="-993" w:right="-897"/>
+        <w:jc w:val="both"/>
+        <w:rPr>
+          <w:sz w:val="16"/>
+          <w:szCs w:val="16"/>
+        </w:rPr>
+      </w:pPr>
+    </w:p>
+    <w:p>
+      <w:pPr>
+        <w:ind w:left="-993" w:right="-897"/>
+        <w:jc w:val="both"/>
+        <w:rPr>
+          <w:sz w:val="16"/>
+          <w:szCs w:val="16"/>
+        </w:rPr>
+      </w:pPr>
+    </w:p>
+    <w:p>
+      <w:pPr>
+        <w:ind w:left="-993" w:right="-897"/>
+        <w:jc w:val="both"/>
+        <w:rPr>
+          <w:sz w:val="16"/>
+          <w:szCs w:val="16"/>
+        </w:rPr>
+      </w:pPr>
+    </w:p>
+    <w:p>
+      <w:pPr>
+        <w:ind w:left="-993" w:right="-897"/>
+        <w:jc w:val="both"/>
+        <w:rPr>
+          <w:sz w:val="16"/>
+          <w:szCs w:val="16"/>
+        </w:rPr>
+      </w:pPr>
+    </w:p>
+    <w:p>
+      <w:pPr>
+        <w:ind w:left="-993" w:right="-897"/>
+        <w:jc w:val="both"/>
+        <w:rPr>
+          <w:sz w:val="16"/>
+          <w:szCs w:val="16"/>
+        </w:rPr>
+      </w:pPr>
+    </w:p>
+    <w:p>
+      <w:pPr>
+        <w:ind w:left="-993" w:right="-897"/>
+        <w:jc w:val="both"/>
+        <w:rPr>
+          <w:sz w:val="16"/>
+          <w:szCs w:val="16"/>
+        </w:rPr>
+      </w:pPr>
+    </w:p>
+    <w:p>
+      <w:pPr>
+        <w:ind w:left="-993" w:right="-897"/>
+        <w:jc w:val="both"/>
+        <w:rPr>
+          <w:sz w:val="16"/>
+          <w:szCs w:val="16"/>
+        </w:rPr>
+      </w:pPr>
+    </w:p>
+    <w:p>
+      <w:pPr>
+        <w:ind w:left="-993" w:right="-897"/>
+        <w:jc w:val="both"/>
+        <w:rPr>
+          <w:sz w:val="16"/>
+          <w:szCs w:val="16"/>
+        </w:rPr>
+      </w:pPr>
+    </w:p>
+    <w:p>
+      <w:pPr>
+        <w:ind w:left="-993" w:right="-897"/>
+        <w:jc w:val="both"/>
+        <w:rPr>
+          <w:sz w:val="16"/>
+          <w:szCs w:val="16"/>
+        </w:rPr>
+      </w:pPr>
+    </w:p>
+    <w:p>
+      <w:pPr>
+        <w:ind w:left="-993" w:right="-897"/>
+        <w:jc w:val="both"/>
+        <w:rPr>
+          <w:sz w:val="16"/>
+          <w:szCs w:val="16"/>
+        </w:rPr>
+      </w:pPr>
+    </w:p>
+    <w:p>
+      <w:pPr>
+        <w:ind w:left="-993" w:right="-897"/>
+        <w:jc w:val="both"/>
+        <w:rPr>
+          <w:sz w:val="16"/>
+          <w:szCs w:val="16"/>
+        </w:rPr>
+      </w:pPr>
+    </w:p>
+    <w:p>
+      <w:pPr>
+        <w:ind w:left="-993" w:right="-897"/>
+        <w:jc w:val="both"/>
+        <w:rPr>
+          <w:sz w:val="16"/>
+          <w:szCs w:val="16"/>
+        </w:rPr>
+      </w:pPr>
+    </w:p>
+    <w:p>
+      <w:pPr>
+        <w:ind w:left="-993" w:right="-897"/>
+        <w:jc w:val="both"/>
+        <w:rPr>
+          <w:sz w:val="16"/>
+          <w:szCs w:val="16"/>
+        </w:rPr>
+      </w:pPr>
+    </w:p>
+    <w:p>
+      <w:pPr>
+        <w:ind w:left="-993" w:right="-897"/>
+        <w:jc w:val="both"/>
+        <w:rPr>
+          <w:sz w:val="16"/>
+          <w:szCs w:val="16"/>
+        </w:rPr>
+      </w:pPr>
+    </w:p>
+    <w:p>
+      <w:pPr>
+        <w:ind w:left="-993" w:right="-897"/>
+        <w:jc w:val="both"/>
+        <w:rPr>
+          <w:sz w:val="16"/>
+          <w:szCs w:val="16"/>
+        </w:rPr>
+      </w:pPr>
+    </w:p>
+    <w:p>
+      <w:pPr>
+        <w:ind w:left="-993" w:right="-897"/>
+        <w:jc w:val="both"/>
+        <w:rPr>
+          <w:sz w:val="16"/>
+          <w:szCs w:val="16"/>
+        </w:rPr>
+      </w:pPr>
+    </w:p>
+    <w:p>
+      <w:pPr>
+        <w:ind w:left="-993" w:right="-897"/>
+        <w:jc w:val="both"/>
+        <w:rPr>
+          <w:sz w:val="16"/>
+          <w:szCs w:val="16"/>
+        </w:rPr>
+      </w:pPr>
+    </w:p>
+    <w:p>
+      <w:pPr>
+        <w:ind w:left="-993" w:right="-897"/>
+        <w:jc w:val="both"/>
+        <w:rPr>
+          <w:sz w:val="16"/>
+          <w:szCs w:val="16"/>
+        </w:rPr>
+      </w:pPr>
+    </w:p>
+    <w:p>
+      <w:pPr>
+        <w:ind w:left="-993" w:right="-897"/>
+        <w:jc w:val="both"/>
+        <w:rPr>
+          <w:sz w:val="16"/>
+          <w:szCs w:val="16"/>
+        </w:rPr>
+      </w:pPr>
+    </w:p>
+    <w:p>
+      <w:pPr>
+        <w:ind w:left="-993" w:right="-897"/>
+        <w:jc w:val="both"/>
+        <w:rPr>
+          <w:sz w:val="16"/>
+          <w:szCs w:val="16"/>
+        </w:rPr>
+      </w:pPr>
+    </w:p>
+    <w:p>
+      <w:pPr>
+        <w:ind w:left="-993" w:right="-897"/>
+        <w:jc w:val="both"/>
+        <w:rPr>
+          <w:sz w:val="16"/>
+          <w:szCs w:val="16"/>
+        </w:rPr>
+      </w:pPr>
+    </w:p>
+    <w:p>
+      <w:pPr>
+        <w:ind w:left="-851" w:right="-2835"/>
+        <w:jc w:val="both"/>
+        <w:rPr>
+          <w:sz w:val="16"/>
+          <w:szCs w:val="16"/>
+        </w:rPr>
+      </w:pPr>
+    </w:p>
+    <w:p>
+      <w:pPr>
+        <w:ind w:left="-851" w:right="-2835"/>
+        <w:jc w:val="both"/>
+        <w:rPr>
+          <w:sz w:val="16"/>
+          <w:szCs w:val="16"/>
+        </w:rPr>
+      </w:pPr>
+    </w:p>
+    <w:p>
+      <w:pPr>
+        <w:ind w:left="-1080" w:right="-2835"/>
+        <w:jc w:val="both"/>
+        <w:rPr>
+          <w:sz w:val="16"/>
+          <w:szCs w:val="16"/>
+        </w:rPr>
+      </w:pPr>
+    </w:p>
+    <w:p>
+      <w:pPr>
+        <w:ind w:left="-993" w:right="-897"/>
+        <w:jc w:val="both"/>
+        <w:rPr>
+          <w:sz w:val="16"/>
+          <w:szCs w:val="16"/>
+        </w:rPr>
+      </w:pPr>
+    </w:p>
+    <w:p>
+      <w:pPr>
+        <w:ind w:left="-993" w:right="-897"/>
+        <w:jc w:val="both"/>
+        <w:rPr>
+          <w:sz w:val="16"/>
+          <w:szCs w:val="16"/>
+        </w:rPr>
+      </w:pPr>
+    </w:p>
+    <w:p>
+      <w:pPr>
+        <w:ind w:left="-993" w:right="-897"/>
+        <w:jc w:val="both"/>
+        <w:rPr>
+          <w:sz w:val="16"/>
+          <w:szCs w:val="16"/>
+        </w:rPr>
+      </w:pPr>
+    </w:p>
+    <w:p>
+      <w:pPr>
+        <w:ind w:left="-993" w:right="-897"/>
+        <w:jc w:val="both"/>
+        <w:rPr>
+          <w:sz w:val="16"/>
+          <w:szCs w:val="16"/>
+        </w:rPr>
+      </w:pPr>
+    </w:p>
+    <w:p>
+      <w:pPr>
+        <w:ind w:left="-993" w:right="-897"/>
+        <w:jc w:val="both"/>
+        <w:rPr>
+          <w:sz w:val="16"/>
+          <w:szCs w:val="16"/>
+        </w:rPr>
+      </w:pPr>
+    </w:p>
+    <w:p>
+      <w:pPr>
+        <w:ind w:left="-993" w:right="-897"/>
+        <w:jc w:val="both"/>
+        <w:rPr>
+          <w:sz w:val="16"/>
+          <w:szCs w:val="16"/>
+        </w:rPr>
+      </w:pPr>
+    </w:p>
+    <w:p>
+      <w:pPr>
+        <w:ind w:left="-993" w:right="-897"/>
+        <w:jc w:val="both"/>
+        <w:rPr>
+          <w:sz w:val="16"/>
+          <w:szCs w:val="16"/>
+        </w:rPr>
+      </w:pPr>
+    </w:p>
+    <w:p>
+      <w:pPr>
+        <w:ind w:left="-993" w:right="-897"/>
+        <w:jc w:val="both"/>
+        <w:rPr>
+          <w:sz w:val="16"/>
+          <w:szCs w:val="16"/>
+        </w:rPr>
+      </w:pPr>
+    </w:p>
+    <w:p>
+      <w:pPr>
+        <w:ind w:left="-993" w:right="-897"/>
+        <w:jc w:val="both"/>
+        <w:rPr>
+          <w:sz w:val="16"/>
+          <w:szCs w:val="16"/>
+        </w:rPr>
+      </w:pPr>
+    </w:p>
+    <w:p>
+      <w:pPr>
+        <w:ind w:left="-993" w:right="-897"/>
+        <w:jc w:val="both"/>
+        <w:rPr>
+          <w:sz w:val="16"/>
+          <w:szCs w:val="16"/>
+        </w:rPr>
+      </w:pPr>
+    </w:p>
+    <w:p>
+      <w:pPr>
+        <w:ind w:left="-993" w:right="-897"/>
+        <w:jc w:val="both"/>
+        <w:rPr>
+          <w:sz w:val="16"/>
+          <w:szCs w:val="16"/>
+        </w:rPr>
+      </w:pPr>
+    </w:p>
+    <w:p>
+      <w:pPr>
+        <w:ind w:left="-993" w:right="-897"/>
+        <w:jc w:val="both"/>
+        <w:rPr>
+          <w:sz w:val="16"/>
+          <w:szCs w:val="16"/>
+        </w:rPr>
+      </w:pPr>
+    </w:p>
+    <w:p>
+      <w:pPr>
+        <w:ind w:left="-993" w:right="-897"/>
+        <w:jc w:val="both"/>
+        <w:rPr>
+          <w:sz w:val="16"/>
+          <w:szCs w:val="16"/>
+        </w:rPr>
+      </w:pPr>
+    </w:p>
+    <w:p>
+      <w:pPr>
+        <w:ind w:left="-993" w:right="-897"/>
+        <w:jc w:val="both"/>
+        <w:rPr>
+          <w:sz w:val="16"/>
+          <w:szCs w:val="16"/>
+        </w:rPr>
+      </w:pPr>
+    </w:p>
+    <w:p>
+      <w:pPr>
+        <w:ind w:left="-993" w:right="-897"/>
+        <w:jc w:val="both"/>
+        <w:rPr>
+          <w:sz w:val="16"/>
+          <w:szCs w:val="16"/>
+        </w:rPr>
+      </w:pPr>
+    </w:p>
+    <w:p>
+      <w:pPr>
+        <w:ind w:left="-993" w:right="-897"/>
+        <w:jc w:val="both"/>
+        <w:rPr>
+          <w:sz w:val="16"/>
+          <w:szCs w:val="16"/>
+        </w:rPr>
+      </w:pPr>
+    </w:p>
+    <w:p>
+      <w:pPr>
+        <w:ind w:left="-993" w:right="-897"/>
+        <w:jc w:val="both"/>
+        <w:rPr>
+          <w:sz w:val="16"/>
+          <w:szCs w:val="16"/>
+        </w:rPr>
+      </w:pPr>
+    </w:p>
+    <w:p>
+      <w:pPr>
+        <w:ind w:left="-993" w:right="-897"/>
+        <w:jc w:val="both"/>
+        <w:rPr>
+          <w:sz w:val="16"/>
+          <w:szCs w:val="16"/>
+        </w:rPr>
+      </w:pPr>
+    </w:p>
+    <w:p>
+      <w:pPr>
+        <w:ind w:left="-993" w:right="-897"/>
+        <w:jc w:val="both"/>
+        <w:rPr>
+          <w:sz w:val="16"/>
+          <w:szCs w:val="16"/>
+        </w:rPr>
+      </w:pPr>
+    </w:p>
+    <w:p>
+      <w:pPr>
+        <w:ind w:left="-993" w:right="-897"/>
+        <w:jc w:val="both"/>
+        <w:rPr>
+          <w:sz w:val="16"/>
+          <w:szCs w:val="16"/>
+        </w:rPr>
+      </w:pPr>
+    </w:p>
+    <w:p>
+      <w:pPr>
+        <w:ind w:left="-993" w:right="-897"/>
+        <w:jc w:val="both"/>
+        <w:rPr>
+          <w:sz w:val="16"/>
+          <w:szCs w:val="16"/>
+        </w:rPr>
+      </w:pPr>
+    </w:p>
+    <w:p>
+      <w:pPr>
+        <w:ind w:left="-993" w:right="-897"/>
+        <w:jc w:val="both"/>
+        <w:rPr>
+          <w:sz w:val="16"/>
+          <w:szCs w:val="16"/>
+        </w:rPr>
+      </w:pPr>
+    </w:p>
+    <w:p>
+      <w:pPr>
+        <w:ind w:left="-993" w:right="-897"/>
+        <w:jc w:val="both"/>
+        <w:rPr>
+          <w:sz w:val="16"/>
+          <w:szCs w:val="16"/>
+        </w:rPr>
+      </w:pPr>
     </w:p>
     <w:sectPr>
       <w:headerReference w:type="default" r:id="rId6"/>
@@ -910,6 +4471,7 @@
               <w:dataBinding w:prefixMappings="xmlns:ns0='http://purl.org/dc/elements/1.1/' xmlns:ns1='http://schemas.openxmlformats.org/package/2006/metadata/core-properties' " w:xpath="/ns1:coreProperties[1]/ns0:title[1]" w:storeItemID="{6C3C8BC8-F283-45AE-878A-BAB7291924A1}"/>
               <w:text/>
             </w:sdtPr>
+            <w:sdtEndPr/>
             <w:sdtContent>
               <w:r>
                 <w:rPr>
@@ -947,6 +4509,7 @@
             <w:dataBinding w:prefixMappings="xmlns:ns0='http://purl.org/dc/elements/1.1/' xmlns:ns1='http://schemas.openxmlformats.org/package/2006/metadata/core-properties' " w:xpath="/ns1:coreProperties[1]/ns0:creator[1]" w:storeItemID="{6C3C8BC8-F283-45AE-878A-BAB7291924A1}"/>
             <w:text/>
           </w:sdtPr>
+          <w:sdtEndPr/>
           <w:sdtContent>
             <w:p>
               <w:pPr>
@@ -2037,7 +5600,9 @@
   <w:rsids>
     <w:rsidRoot w:val="00454BEF"/>
     <w:rsid w:val="003A1E6D"/>
+    <w:rsid w:val="003C56B4"/>
     <w:rsid w:val="00454BEF"/>
+    <w:rsid w:val="0060264E"/>
   </w:rsids>
   <m:mathPr>
     <m:mathFont m:val="Cambria Math"/>
